--- a/LinearAlgebra/Notes/Lect-3/Word/sec-3.4-sol.docx
+++ b/LinearAlgebra/Notes/Lect-3/Word/sec-3.4-sol.docx
@@ -1,6 +1,6 @@
 
 <file path=word/document.xml><?xml version="1.0" encoding="utf-8"?>
-<w:document xmlns:wpc="http://schemas.microsoft.com/office/word/2010/wordprocessingCanvas" xmlns:cx="http://schemas.microsoft.com/office/drawing/2014/chartex" xmlns:cx1="http://schemas.microsoft.com/office/drawing/2015/9/8/chartex" xmlns:cx2="http://schemas.microsoft.com/office/drawing/2015/10/21/chartex" xmlns:cx3="http://schemas.microsoft.com/office/drawing/2016/5/9/chartex" xmlns:cx4="http://schemas.microsoft.com/office/drawing/2016/5/10/chartex" xmlns:cx5="http://schemas.microsoft.com/office/drawing/2016/5/11/chartex" xmlns:cx6="http://schemas.microsoft.com/office/drawing/2016/5/12/chartex" xmlns:cx7="http://schemas.microsoft.com/office/drawing/2016/5/13/chartex" xmlns:cx8="http://schemas.microsoft.com/office/drawing/2016/5/14/chartex" xmlns:mc="http://schemas.openxmlformats.org/markup-compatibility/2006" xmlns:aink="http://schemas.microsoft.com/office/drawing/2016/ink" xmlns:am3d="http://schemas.microsoft.com/office/drawing/2017/model3d" xmlns:o="urn:schemas-microsoft-com:office:office" xmlns:r="http://schemas.openxmlformats.org/officeDocument/2006/relationships" xmlns:m="http://schemas.openxmlformats.org/officeDocument/2006/math" xmlns:v="urn:schemas-microsoft-com:vml" xmlns:wp14="http://schemas.microsoft.com/office/word/2010/wordprocessingDrawing" xmlns:wp="http://schemas.openxmlformats.org/drawingml/2006/wordprocessingDrawing" xmlns:w10="urn:schemas-microsoft-com:office:word" xmlns:w="http://schemas.openxmlformats.org/wordprocessingml/2006/main" xmlns:w14="http://schemas.microsoft.com/office/word/2010/wordml" xmlns:w15="http://schemas.microsoft.com/office/word/2012/wordml" xmlns:w16cid="http://schemas.microsoft.com/office/word/2016/wordml/cid" xmlns:w16se="http://schemas.microsoft.com/office/word/2015/wordml/symex" xmlns:wpg="http://schemas.microsoft.com/office/word/2010/wordprocessingGroup" xmlns:wpi="http://schemas.microsoft.com/office/word/2010/wordprocessingInk" xmlns:wne="http://schemas.microsoft.com/office/word/2006/wordml" xmlns:wps="http://schemas.microsoft.com/office/word/2010/wordprocessingShape" mc:Ignorable="w14 w15 w16se w16cid wp14">
+<w:document xmlns:wpc="http://schemas.microsoft.com/office/word/2010/wordprocessingCanvas" xmlns:cx="http://schemas.microsoft.com/office/drawing/2014/chartex" xmlns:cx1="http://schemas.microsoft.com/office/drawing/2015/9/8/chartex" xmlns:cx2="http://schemas.microsoft.com/office/drawing/2015/10/21/chartex" xmlns:cx3="http://schemas.microsoft.com/office/drawing/2016/5/9/chartex" xmlns:cx4="http://schemas.microsoft.com/office/drawing/2016/5/10/chartex" xmlns:cx5="http://schemas.microsoft.com/office/drawing/2016/5/11/chartex" xmlns:cx6="http://schemas.microsoft.com/office/drawing/2016/5/12/chartex" xmlns:cx7="http://schemas.microsoft.com/office/drawing/2016/5/13/chartex" xmlns:cx8="http://schemas.microsoft.com/office/drawing/2016/5/14/chartex" xmlns:mc="http://schemas.openxmlformats.org/markup-compatibility/2006" xmlns:aink="http://schemas.microsoft.com/office/drawing/2016/ink" xmlns:am3d="http://schemas.microsoft.com/office/drawing/2017/model3d" xmlns:o="urn:schemas-microsoft-com:office:office" xmlns:r="http://schemas.openxmlformats.org/officeDocument/2006/relationships" xmlns:m="http://schemas.openxmlformats.org/officeDocument/2006/math" xmlns:v="urn:schemas-microsoft-com:vml" xmlns:wp14="http://schemas.microsoft.com/office/word/2010/wordprocessingDrawing" xmlns:wp="http://schemas.openxmlformats.org/drawingml/2006/wordprocessingDrawing" xmlns:w10="urn:schemas-microsoft-com:office:word" xmlns:w="http://schemas.openxmlformats.org/wordprocessingml/2006/main" xmlns:w14="http://schemas.microsoft.com/office/word/2010/wordml" xmlns:w15="http://schemas.microsoft.com/office/word/2012/wordml" xmlns:w16cex="http://schemas.microsoft.com/office/word/2018/wordml/cex" xmlns:w16cid="http://schemas.microsoft.com/office/word/2016/wordml/cid" xmlns:w16="http://schemas.microsoft.com/office/word/2018/wordml" xmlns:w16se="http://schemas.microsoft.com/office/word/2015/wordml/symex" xmlns:wpg="http://schemas.microsoft.com/office/word/2010/wordprocessingGroup" xmlns:wpi="http://schemas.microsoft.com/office/word/2010/wordprocessingInk" xmlns:wne="http://schemas.microsoft.com/office/word/2006/wordml" xmlns:wps="http://schemas.microsoft.com/office/word/2010/wordprocessingShape" mc:Ignorable="w14 w15 w16se w16cid w16 w16cex wp14">
   <w:body>
     <w:p>
       <w:pPr>
@@ -110,10 +110,10 @@
             <v:path o:extrusionok="f" gradientshapeok="t" o:connecttype="rect"/>
             <o:lock v:ext="edit" aspectratio="t"/>
           </v:shapetype>
-          <v:shape id="_x0000_i1025" type="#_x0000_t75" style="width:108.75pt;height:84pt" o:ole="">
+          <v:shape id="_x0000_i1025" type="#_x0000_t75" style="width:108.9pt;height:84pt" o:ole="">
             <v:imagedata r:id="rId8" o:title=""/>
           </v:shape>
-          <o:OLEObject Type="Embed" ProgID="Equation.DSMT4" ShapeID="_x0000_i1025" DrawAspect="Content" ObjectID="_1607432014" r:id="rId9"/>
+          <o:OLEObject Type="Embed" ProgID="Equation.DSMT4" ShapeID="_x0000_i1025" DrawAspect="Content" ObjectID="_1656758761" r:id="rId9"/>
         </w:object>
       </w:r>
     </w:p>
@@ -154,7 +154,7 @@
           <v:shape id="_x0000_i1026" type="#_x0000_t75" style="width:210pt;height:84pt" o:ole="">
             <v:imagedata r:id="rId10" o:title=""/>
           </v:shape>
-          <o:OLEObject Type="Embed" ProgID="Equation.DSMT4" ShapeID="_x0000_i1026" DrawAspect="Content" ObjectID="_1607432015" r:id="rId11"/>
+          <o:OLEObject Type="Embed" ProgID="Equation.DSMT4" ShapeID="_x0000_i1026" DrawAspect="Content" ObjectID="_1656758762" r:id="rId11"/>
         </w:object>
       </w:r>
     </w:p>
@@ -177,10 +177,10 @@
           <w:position w:val="-50"/>
         </w:rPr>
         <w:object w:dxaOrig="1740" w:dyaOrig="1120" w14:anchorId="3CB329F2">
-          <v:shape id="_x0000_i1027" type="#_x0000_t75" style="width:87pt;height:56.25pt" o:ole="">
+          <v:shape id="_x0000_i1027" type="#_x0000_t75" style="width:87pt;height:56.1pt" o:ole="">
             <v:imagedata r:id="rId12" o:title=""/>
           </v:shape>
-          <o:OLEObject Type="Embed" ProgID="Equation.DSMT4" ShapeID="_x0000_i1027" DrawAspect="Content" ObjectID="_1607432016" r:id="rId13"/>
+          <o:OLEObject Type="Embed" ProgID="Equation.DSMT4" ShapeID="_x0000_i1027" DrawAspect="Content" ObjectID="_1656758763" r:id="rId13"/>
         </w:object>
       </w:r>
     </w:p>
@@ -196,7 +196,7 @@
           <v:shape id="_x0000_i1028" type="#_x0000_t75" style="width:210pt;height:84pt" o:ole="">
             <v:imagedata r:id="rId14" o:title=""/>
           </v:shape>
-          <o:OLEObject Type="Embed" ProgID="Equation.DSMT4" ShapeID="_x0000_i1028" DrawAspect="Content" ObjectID="_1607432017" r:id="rId15"/>
+          <o:OLEObject Type="Embed" ProgID="Equation.DSMT4" ShapeID="_x0000_i1028" DrawAspect="Content" ObjectID="_1656758764" r:id="rId15"/>
         </w:object>
       </w:r>
     </w:p>
@@ -219,10 +219,10 @@
           <w:position w:val="-50"/>
         </w:rPr>
         <w:object w:dxaOrig="1740" w:dyaOrig="1120" w14:anchorId="49231019">
-          <v:shape id="_x0000_i1029" type="#_x0000_t75" style="width:87pt;height:56.25pt" o:ole="">
+          <v:shape id="_x0000_i1029" type="#_x0000_t75" style="width:87pt;height:56.1pt" o:ole="">
             <v:imagedata r:id="rId16" o:title=""/>
           </v:shape>
-          <o:OLEObject Type="Embed" ProgID="Equation.DSMT4" ShapeID="_x0000_i1029" DrawAspect="Content" ObjectID="_1607432018" r:id="rId17"/>
+          <o:OLEObject Type="Embed" ProgID="Equation.DSMT4" ShapeID="_x0000_i1029" DrawAspect="Content" ObjectID="_1656758765" r:id="rId17"/>
         </w:object>
       </w:r>
     </w:p>
@@ -240,7 +240,7 @@
           <v:shape id="_x0000_i1030" type="#_x0000_t75" style="width:81pt;height:18pt" o:ole="">
             <v:imagedata r:id="rId18" o:title=""/>
           </v:shape>
-          <o:OLEObject Type="Embed" ProgID="Equation.DSMT4" ShapeID="_x0000_i1030" DrawAspect="Content" ObjectID="_1607432019" r:id="rId19"/>
+          <o:OLEObject Type="Embed" ProgID="Equation.DSMT4" ShapeID="_x0000_i1030" DrawAspect="Content" ObjectID="_1656758766" r:id="rId19"/>
         </w:object>
       </w:r>
       <w:bookmarkEnd w:id="0"/>
@@ -307,10 +307,10 @@
           <w:position w:val="-78"/>
         </w:rPr>
         <w:object w:dxaOrig="1939" w:dyaOrig="1680" w14:anchorId="12CCC87C">
-          <v:shape id="_x0000_i1031" type="#_x0000_t75" style="width:96.75pt;height:84pt" o:ole="">
+          <v:shape id="_x0000_i1031" type="#_x0000_t75" style="width:96.9pt;height:84pt" o:ole="">
             <v:imagedata r:id="rId20" o:title=""/>
           </v:shape>
-          <o:OLEObject Type="Embed" ProgID="Equation.DSMT4" ShapeID="_x0000_i1031" DrawAspect="Content" ObjectID="_1607432020" r:id="rId21"/>
+          <o:OLEObject Type="Embed" ProgID="Equation.DSMT4" ShapeID="_x0000_i1031" DrawAspect="Content" ObjectID="_1656758767" r:id="rId21"/>
         </w:object>
       </w:r>
     </w:p>
@@ -351,7 +351,7 @@
           <v:shape id="_x0000_i1032" type="#_x0000_t75" style="width:187.5pt;height:84pt" o:ole="">
             <v:imagedata r:id="rId22" o:title=""/>
           </v:shape>
-          <o:OLEObject Type="Embed" ProgID="Equation.DSMT4" ShapeID="_x0000_i1032" DrawAspect="Content" ObjectID="_1607432021" r:id="rId23"/>
+          <o:OLEObject Type="Embed" ProgID="Equation.DSMT4" ShapeID="_x0000_i1032" DrawAspect="Content" ObjectID="_1656758768" r:id="rId23"/>
         </w:object>
       </w:r>
     </w:p>
@@ -375,10 +375,10 @@
           <w:position w:val="-50"/>
         </w:rPr>
         <w:object w:dxaOrig="1740" w:dyaOrig="1120" w14:anchorId="272D2B40">
-          <v:shape id="_x0000_i1033" type="#_x0000_t75" style="width:87pt;height:56.25pt" o:ole="">
+          <v:shape id="_x0000_i1033" type="#_x0000_t75" style="width:87pt;height:56.1pt" o:ole="">
             <v:imagedata r:id="rId24" o:title=""/>
           </v:shape>
-          <o:OLEObject Type="Embed" ProgID="Equation.DSMT4" ShapeID="_x0000_i1033" DrawAspect="Content" ObjectID="_1607432022" r:id="rId25"/>
+          <o:OLEObject Type="Embed" ProgID="Equation.DSMT4" ShapeID="_x0000_i1033" DrawAspect="Content" ObjectID="_1656758769" r:id="rId25"/>
         </w:object>
       </w:r>
     </w:p>
@@ -397,7 +397,7 @@
           <v:shape id="_x0000_i1034" type="#_x0000_t75" style="width:187.5pt;height:84pt" o:ole="">
             <v:imagedata r:id="rId26" o:title=""/>
           </v:shape>
-          <o:OLEObject Type="Embed" ProgID="Equation.DSMT4" ShapeID="_x0000_i1034" DrawAspect="Content" ObjectID="_1607432023" r:id="rId27"/>
+          <o:OLEObject Type="Embed" ProgID="Equation.DSMT4" ShapeID="_x0000_i1034" DrawAspect="Content" ObjectID="_1656758770" r:id="rId27"/>
         </w:object>
       </w:r>
     </w:p>
@@ -421,10 +421,10 @@
           <w:position w:val="-50"/>
         </w:rPr>
         <w:object w:dxaOrig="1740" w:dyaOrig="1120" w14:anchorId="304727CB">
-          <v:shape id="_x0000_i1035" type="#_x0000_t75" style="width:87pt;height:56.25pt" o:ole="">
+          <v:shape id="_x0000_i1035" type="#_x0000_t75" style="width:87pt;height:56.1pt" o:ole="">
             <v:imagedata r:id="rId24" o:title=""/>
           </v:shape>
-          <o:OLEObject Type="Embed" ProgID="Equation.DSMT4" ShapeID="_x0000_i1035" DrawAspect="Content" ObjectID="_1607432024" r:id="rId28"/>
+          <o:OLEObject Type="Embed" ProgID="Equation.DSMT4" ShapeID="_x0000_i1035" DrawAspect="Content" ObjectID="_1656758771" r:id="rId28"/>
         </w:object>
       </w:r>
     </w:p>
@@ -444,7 +444,7 @@
           <v:shape id="_x0000_i1036" type="#_x0000_t75" style="width:81pt;height:18pt" o:ole="">
             <v:imagedata r:id="rId18" o:title=""/>
           </v:shape>
-          <o:OLEObject Type="Embed" ProgID="Equation.DSMT4" ShapeID="_x0000_i1036" DrawAspect="Content" ObjectID="_1607432025" r:id="rId29"/>
+          <o:OLEObject Type="Embed" ProgID="Equation.DSMT4" ShapeID="_x0000_i1036" DrawAspect="Content" ObjectID="_1656758772" r:id="rId29"/>
         </w:object>
       </w:r>
     </w:p>
@@ -518,7 +518,7 @@
           <v:shape id="_x0000_i1037" type="#_x0000_t75" style="width:37.5pt;height:36pt" o:ole="">
             <v:imagedata r:id="rId30" o:title=""/>
           </v:shape>
-          <o:OLEObject Type="Embed" ProgID="Equation.DSMT4" ShapeID="_x0000_i1037" DrawAspect="Content" ObjectID="_1607432026" r:id="rId31"/>
+          <o:OLEObject Type="Embed" ProgID="Equation.DSMT4" ShapeID="_x0000_i1037" DrawAspect="Content" ObjectID="_1656758773" r:id="rId31"/>
         </w:object>
       </w:r>
     </w:p>
@@ -554,10 +554,10 @@
           <w:position w:val="-30"/>
         </w:rPr>
         <w:object w:dxaOrig="3220" w:dyaOrig="820" w14:anchorId="5E2D000E">
-          <v:shape id="_x0000_i1038" type="#_x0000_t75" style="width:160.5pt;height:41.25pt" o:ole="">
+          <v:shape id="_x0000_i1038" type="#_x0000_t75" style="width:160.5pt;height:41.1pt" o:ole="">
             <v:imagedata r:id="rId32" o:title=""/>
           </v:shape>
-          <o:OLEObject Type="Embed" ProgID="Equation.DSMT4" ShapeID="_x0000_i1038" DrawAspect="Content" ObjectID="_1607432027" r:id="rId33"/>
+          <o:OLEObject Type="Embed" ProgID="Equation.DSMT4" ShapeID="_x0000_i1038" DrawAspect="Content" ObjectID="_1656758774" r:id="rId33"/>
         </w:object>
       </w:r>
     </w:p>
@@ -583,7 +583,7 @@
           <v:shape id="_x0000_i1039" type="#_x0000_t75" style="width:70.5pt;height:36pt" o:ole="">
             <v:imagedata r:id="rId34" o:title=""/>
           </v:shape>
-          <o:OLEObject Type="Embed" ProgID="Equation.DSMT4" ShapeID="_x0000_i1039" DrawAspect="Content" ObjectID="_1607432028" r:id="rId35"/>
+          <o:OLEObject Type="Embed" ProgID="Equation.DSMT4" ShapeID="_x0000_i1039" DrawAspect="Content" ObjectID="_1656758775" r:id="rId35"/>
         </w:object>
       </w:r>
     </w:p>
@@ -613,7 +613,7 @@
           <v:shape id="_x0000_i1040" type="#_x0000_t75" style="width:37.5pt;height:36pt" o:ole="">
             <v:imagedata r:id="rId36" o:title=""/>
           </v:shape>
-          <o:OLEObject Type="Embed" ProgID="Equation.DSMT4" ShapeID="_x0000_i1040" DrawAspect="Content" ObjectID="_1607432029" r:id="rId37"/>
+          <o:OLEObject Type="Embed" ProgID="Equation.DSMT4" ShapeID="_x0000_i1040" DrawAspect="Content" ObjectID="_1656758776" r:id="rId37"/>
         </w:object>
       </w:r>
       <w:r>
@@ -633,7 +633,7 @@
           <v:shape id="_x0000_i1041" type="#_x0000_t75" style="width:37.5pt;height:36pt" o:ole="">
             <v:imagedata r:id="rId38" o:title=""/>
           </v:shape>
-          <o:OLEObject Type="Embed" ProgID="Equation.DSMT4" ShapeID="_x0000_i1041" DrawAspect="Content" ObjectID="_1607432030" r:id="rId39"/>
+          <o:OLEObject Type="Embed" ProgID="Equation.DSMT4" ShapeID="_x0000_i1041" DrawAspect="Content" ObjectID="_1656758777" r:id="rId39"/>
         </w:object>
       </w:r>
     </w:p>
@@ -687,7 +687,7 @@
           <v:shape id="_x0000_i1042" type="#_x0000_t75" style="width:64.5pt;height:58.5pt" o:ole="">
             <v:imagedata r:id="rId40" o:title=""/>
           </v:shape>
-          <o:OLEObject Type="Embed" ProgID="Equation.DSMT4" ShapeID="_x0000_i1042" DrawAspect="Content" ObjectID="_1607432031" r:id="rId41"/>
+          <o:OLEObject Type="Embed" ProgID="Equation.DSMT4" ShapeID="_x0000_i1042" DrawAspect="Content" ObjectID="_1656758778" r:id="rId41"/>
         </w:object>
       </w:r>
     </w:p>
@@ -726,7 +726,7 @@
           <v:shape id="_x0000_i1043" type="#_x0000_t75" style="width:273pt;height:63pt" o:ole="">
             <v:imagedata r:id="rId42" o:title=""/>
           </v:shape>
-          <o:OLEObject Type="Embed" ProgID="Equation.DSMT4" ShapeID="_x0000_i1043" DrawAspect="Content" ObjectID="_1607432032" r:id="rId43"/>
+          <o:OLEObject Type="Embed" ProgID="Equation.DSMT4" ShapeID="_x0000_i1043" DrawAspect="Content" ObjectID="_1656758779" r:id="rId43"/>
         </w:object>
       </w:r>
     </w:p>
@@ -752,7 +752,7 @@
           <v:shape id="_x0000_i1044" type="#_x0000_t75" style="width:70.5pt;height:36pt" o:ole="">
             <v:imagedata r:id="rId44" o:title=""/>
           </v:shape>
-          <o:OLEObject Type="Embed" ProgID="Equation.DSMT4" ShapeID="_x0000_i1044" DrawAspect="Content" ObjectID="_1607432033" r:id="rId45"/>
+          <o:OLEObject Type="Embed" ProgID="Equation.DSMT4" ShapeID="_x0000_i1044" DrawAspect="Content" ObjectID="_1656758780" r:id="rId45"/>
         </w:object>
       </w:r>
     </w:p>
@@ -782,7 +782,7 @@
           <v:shape id="_x0000_i1045" type="#_x0000_t75" style="width:64.5pt;height:58.5pt" o:ole="">
             <v:imagedata r:id="rId46" o:title=""/>
           </v:shape>
-          <o:OLEObject Type="Embed" ProgID="Equation.DSMT4" ShapeID="_x0000_i1045" DrawAspect="Content" ObjectID="_1607432034" r:id="rId47"/>
+          <o:OLEObject Type="Embed" ProgID="Equation.DSMT4" ShapeID="_x0000_i1045" DrawAspect="Content" ObjectID="_1656758781" r:id="rId47"/>
         </w:object>
       </w:r>
       <w:r>
@@ -805,7 +805,7 @@
           <v:shape id="_x0000_i1046" type="#_x0000_t75" style="width:64.5pt;height:58.5pt" o:ole="">
             <v:imagedata r:id="rId48" o:title=""/>
           </v:shape>
-          <o:OLEObject Type="Embed" ProgID="Equation.DSMT4" ShapeID="_x0000_i1046" DrawAspect="Content" ObjectID="_1607432035" r:id="rId49"/>
+          <o:OLEObject Type="Embed" ProgID="Equation.DSMT4" ShapeID="_x0000_i1046" DrawAspect="Content" ObjectID="_1656758782" r:id="rId49"/>
         </w:object>
       </w:r>
       <w:r>
@@ -870,7 +870,7 @@
           <v:shape id="_x0000_i1047" type="#_x0000_t75" style="width:81pt;height:36pt" o:ole="">
             <v:imagedata r:id="rId50" o:title=""/>
           </v:shape>
-          <o:OLEObject Type="Embed" ProgID="Equation.DSMT4" ShapeID="_x0000_i1047" DrawAspect="Content" ObjectID="_1607432036" r:id="rId51"/>
+          <o:OLEObject Type="Embed" ProgID="Equation.DSMT4" ShapeID="_x0000_i1047" DrawAspect="Content" ObjectID="_1656758783" r:id="rId51"/>
         </w:object>
       </w:r>
     </w:p>
@@ -906,10 +906,10 @@
           <w:position w:val="-30"/>
         </w:rPr>
         <w:object w:dxaOrig="6700" w:dyaOrig="820" w14:anchorId="722BDEA6">
-          <v:shape id="_x0000_i1048" type="#_x0000_t75" style="width:335.25pt;height:41.25pt" o:ole="">
+          <v:shape id="_x0000_i1048" type="#_x0000_t75" style="width:335.4pt;height:41.1pt" o:ole="">
             <v:imagedata r:id="rId52" o:title=""/>
           </v:shape>
-          <o:OLEObject Type="Embed" ProgID="Equation.DSMT4" ShapeID="_x0000_i1048" DrawAspect="Content" ObjectID="_1607432037" r:id="rId53"/>
+          <o:OLEObject Type="Embed" ProgID="Equation.DSMT4" ShapeID="_x0000_i1048" DrawAspect="Content" ObjectID="_1656758784" r:id="rId53"/>
         </w:object>
       </w:r>
     </w:p>
@@ -929,10 +929,10 @@
           <w:position w:val="-30"/>
         </w:rPr>
         <w:object w:dxaOrig="1420" w:dyaOrig="720" w14:anchorId="18096E88">
-          <v:shape id="_x0000_i1049" type="#_x0000_t75" style="width:71.25pt;height:36pt" o:ole="">
+          <v:shape id="_x0000_i1049" type="#_x0000_t75" style="width:71.4pt;height:36pt" o:ole="">
             <v:imagedata r:id="rId54" o:title=""/>
           </v:shape>
-          <o:OLEObject Type="Embed" ProgID="Equation.DSMT4" ShapeID="_x0000_i1049" DrawAspect="Content" ObjectID="_1607432038" r:id="rId55"/>
+          <o:OLEObject Type="Embed" ProgID="Equation.DSMT4" ShapeID="_x0000_i1049" DrawAspect="Content" ObjectID="_1656758785" r:id="rId55"/>
         </w:object>
       </w:r>
     </w:p>
@@ -963,7 +963,7 @@
           <v:shape id="_x0000_i1050" type="#_x0000_t75" style="width:81pt;height:36pt" o:ole="">
             <v:imagedata r:id="rId56" o:title=""/>
           </v:shape>
-          <o:OLEObject Type="Embed" ProgID="Equation.DSMT4" ShapeID="_x0000_i1050" DrawAspect="Content" ObjectID="_1607432039" r:id="rId57"/>
+          <o:OLEObject Type="Embed" ProgID="Equation.DSMT4" ShapeID="_x0000_i1050" DrawAspect="Content" ObjectID="_1656758786" r:id="rId57"/>
         </w:object>
       </w:r>
       <w:r>
@@ -983,7 +983,7 @@
           <v:shape id="_x0000_i1051" type="#_x0000_t75" style="width:81pt;height:36pt" o:ole="">
             <v:imagedata r:id="rId58" o:title=""/>
           </v:shape>
-          <o:OLEObject Type="Embed" ProgID="Equation.DSMT4" ShapeID="_x0000_i1051" DrawAspect="Content" ObjectID="_1607432040" r:id="rId59"/>
+          <o:OLEObject Type="Embed" ProgID="Equation.DSMT4" ShapeID="_x0000_i1051" DrawAspect="Content" ObjectID="_1656758787" r:id="rId59"/>
         </w:object>
       </w:r>
     </w:p>
@@ -1034,10 +1034,10 @@
           <w:position w:val="-30"/>
         </w:rPr>
         <w:object w:dxaOrig="1660" w:dyaOrig="720" w14:anchorId="037A9526">
-          <v:shape id="_x0000_i1052" type="#_x0000_t75" style="width:83.25pt;height:36pt" o:ole="">
+          <v:shape id="_x0000_i1052" type="#_x0000_t75" style="width:83.1pt;height:36pt" o:ole="">
             <v:imagedata r:id="rId60" o:title=""/>
           </v:shape>
-          <o:OLEObject Type="Embed" ProgID="Equation.DSMT4" ShapeID="_x0000_i1052" DrawAspect="Content" ObjectID="_1607432041" r:id="rId61"/>
+          <o:OLEObject Type="Embed" ProgID="Equation.DSMT4" ShapeID="_x0000_i1052" DrawAspect="Content" ObjectID="_1656758788" r:id="rId61"/>
         </w:object>
       </w:r>
     </w:p>
@@ -1073,10 +1073,10 @@
           <w:position w:val="-30"/>
         </w:rPr>
         <w:object w:dxaOrig="6840" w:dyaOrig="820" w14:anchorId="10B886F5">
-          <v:shape id="_x0000_i1053" type="#_x0000_t75" style="width:342pt;height:41.25pt" o:ole="">
+          <v:shape id="_x0000_i1053" type="#_x0000_t75" style="width:342pt;height:41.1pt" o:ole="">
             <v:imagedata r:id="rId62" o:title=""/>
           </v:shape>
-          <o:OLEObject Type="Embed" ProgID="Equation.DSMT4" ShapeID="_x0000_i1053" DrawAspect="Content" ObjectID="_1607432042" r:id="rId63"/>
+          <o:OLEObject Type="Embed" ProgID="Equation.DSMT4" ShapeID="_x0000_i1053" DrawAspect="Content" ObjectID="_1656758789" r:id="rId63"/>
         </w:object>
       </w:r>
     </w:p>
@@ -1096,10 +1096,10 @@
           <w:position w:val="-30"/>
         </w:rPr>
         <w:object w:dxaOrig="1420" w:dyaOrig="720" w14:anchorId="121E28AB">
-          <v:shape id="_x0000_i1054" type="#_x0000_t75" style="width:71.25pt;height:36pt" o:ole="">
+          <v:shape id="_x0000_i1054" type="#_x0000_t75" style="width:71.4pt;height:36pt" o:ole="">
             <v:imagedata r:id="rId64" o:title=""/>
           </v:shape>
-          <o:OLEObject Type="Embed" ProgID="Equation.DSMT4" ShapeID="_x0000_i1054" DrawAspect="Content" ObjectID="_1607432043" r:id="rId65"/>
+          <o:OLEObject Type="Embed" ProgID="Equation.DSMT4" ShapeID="_x0000_i1054" DrawAspect="Content" ObjectID="_1656758790" r:id="rId65"/>
         </w:object>
       </w:r>
     </w:p>
@@ -1127,10 +1127,10 @@
           <w:position w:val="-30"/>
         </w:rPr>
         <w:object w:dxaOrig="1660" w:dyaOrig="720" w14:anchorId="2A0ADC6C">
-          <v:shape id="_x0000_i1055" type="#_x0000_t75" style="width:83.25pt;height:36pt" o:ole="">
+          <v:shape id="_x0000_i1055" type="#_x0000_t75" style="width:83.1pt;height:36pt" o:ole="">
             <v:imagedata r:id="rId66" o:title=""/>
           </v:shape>
-          <o:OLEObject Type="Embed" ProgID="Equation.DSMT4" ShapeID="_x0000_i1055" DrawAspect="Content" ObjectID="_1607432044" r:id="rId67"/>
+          <o:OLEObject Type="Embed" ProgID="Equation.DSMT4" ShapeID="_x0000_i1055" DrawAspect="Content" ObjectID="_1656758791" r:id="rId67"/>
         </w:object>
       </w:r>
       <w:r>
@@ -1153,10 +1153,10 @@
           <w:position w:val="-30"/>
         </w:rPr>
         <w:object w:dxaOrig="1660" w:dyaOrig="720" w14:anchorId="7DB6ECD4">
-          <v:shape id="_x0000_i1056" type="#_x0000_t75" style="width:83.25pt;height:36pt" o:ole="">
+          <v:shape id="_x0000_i1056" type="#_x0000_t75" style="width:83.1pt;height:36pt" o:ole="">
             <v:imagedata r:id="rId68" o:title=""/>
           </v:shape>
-          <o:OLEObject Type="Embed" ProgID="Equation.DSMT4" ShapeID="_x0000_i1056" DrawAspect="Content" ObjectID="_1607432045" r:id="rId69"/>
+          <o:OLEObject Type="Embed" ProgID="Equation.DSMT4" ShapeID="_x0000_i1056" DrawAspect="Content" ObjectID="_1656758792" r:id="rId69"/>
         </w:object>
       </w:r>
     </w:p>
@@ -1202,10 +1202,10 @@
           <w:position w:val="-50"/>
         </w:rPr>
         <w:object w:dxaOrig="1359" w:dyaOrig="1120" w14:anchorId="6DA879CC">
-          <v:shape id="_x0000_i1057" type="#_x0000_t75" style="width:68.25pt;height:56.25pt" o:ole="">
+          <v:shape id="_x0000_i1057" type="#_x0000_t75" style="width:68.1pt;height:56.1pt" o:ole="">
             <v:imagedata r:id="rId70" o:title=""/>
           </v:shape>
-          <o:OLEObject Type="Embed" ProgID="Equation.DSMT4" ShapeID="_x0000_i1057" DrawAspect="Content" ObjectID="_1607432046" r:id="rId71"/>
+          <o:OLEObject Type="Embed" ProgID="Equation.DSMT4" ShapeID="_x0000_i1057" DrawAspect="Content" ObjectID="_1656758793" r:id="rId71"/>
         </w:object>
       </w:r>
     </w:p>
@@ -1240,10 +1240,10 @@
           <w:position w:val="-50"/>
         </w:rPr>
         <w:object w:dxaOrig="5679" w:dyaOrig="1200" w14:anchorId="73557FD1">
-          <v:shape id="_x0000_i1058" type="#_x0000_t75" style="width:284.25pt;height:60pt" o:ole="">
+          <v:shape id="_x0000_i1058" type="#_x0000_t75" style="width:284.1pt;height:60pt" o:ole="">
             <v:imagedata r:id="rId72" o:title=""/>
           </v:shape>
-          <o:OLEObject Type="Embed" ProgID="Equation.DSMT4" ShapeID="_x0000_i1058" DrawAspect="Content" ObjectID="_1607432047" r:id="rId73"/>
+          <o:OLEObject Type="Embed" ProgID="Equation.DSMT4" ShapeID="_x0000_i1058" DrawAspect="Content" ObjectID="_1656758794" r:id="rId73"/>
         </w:object>
       </w:r>
     </w:p>
@@ -1263,10 +1263,10 @@
           <w:position w:val="-50"/>
         </w:rPr>
         <w:object w:dxaOrig="1740" w:dyaOrig="1120" w14:anchorId="321566BE">
-          <v:shape id="_x0000_i1059" type="#_x0000_t75" style="width:87pt;height:56.25pt" o:ole="">
+          <v:shape id="_x0000_i1059" type="#_x0000_t75" style="width:87pt;height:56.1pt" o:ole="">
             <v:imagedata r:id="rId74" o:title=""/>
           </v:shape>
-          <o:OLEObject Type="Embed" ProgID="Equation.DSMT4" ShapeID="_x0000_i1059" DrawAspect="Content" ObjectID="_1607432048" r:id="rId75"/>
+          <o:OLEObject Type="Embed" ProgID="Equation.DSMT4" ShapeID="_x0000_i1059" DrawAspect="Content" ObjectID="_1656758795" r:id="rId75"/>
         </w:object>
       </w:r>
     </w:p>
@@ -1294,10 +1294,10 @@
           <w:position w:val="-50"/>
         </w:rPr>
         <w:object w:dxaOrig="1359" w:dyaOrig="1120" w14:anchorId="7A135D90">
-          <v:shape id="_x0000_i1060" type="#_x0000_t75" style="width:68.25pt;height:56.25pt" o:ole="">
+          <v:shape id="_x0000_i1060" type="#_x0000_t75" style="width:68.1pt;height:56.1pt" o:ole="">
             <v:imagedata r:id="rId76" o:title=""/>
           </v:shape>
-          <o:OLEObject Type="Embed" ProgID="Equation.DSMT4" ShapeID="_x0000_i1060" DrawAspect="Content" ObjectID="_1607432049" r:id="rId77"/>
+          <o:OLEObject Type="Embed" ProgID="Equation.DSMT4" ShapeID="_x0000_i1060" DrawAspect="Content" ObjectID="_1656758796" r:id="rId77"/>
         </w:object>
       </w:r>
       <w:r>
@@ -1362,7 +1362,7 @@
           <v:shape id="_x0000_i1061" type="#_x0000_t75" style="width:64.5pt;height:78pt" o:ole="">
             <v:imagedata r:id="rId78" o:title=""/>
           </v:shape>
-          <o:OLEObject Type="Embed" ProgID="Equation.DSMT4" ShapeID="_x0000_i1061" DrawAspect="Content" ObjectID="_1607432050" r:id="rId79"/>
+          <o:OLEObject Type="Embed" ProgID="Equation.DSMT4" ShapeID="_x0000_i1061" DrawAspect="Content" ObjectID="_1656758797" r:id="rId79"/>
         </w:object>
       </w:r>
     </w:p>
@@ -1401,7 +1401,7 @@
           <v:shape id="_x0000_i1062" type="#_x0000_t75" style="width:283.5pt;height:82.5pt" o:ole="">
             <v:imagedata r:id="rId80" o:title=""/>
           </v:shape>
-          <o:OLEObject Type="Embed" ProgID="Equation.DSMT4" ShapeID="_x0000_i1062" DrawAspect="Content" ObjectID="_1607432051" r:id="rId81"/>
+          <o:OLEObject Type="Embed" ProgID="Equation.DSMT4" ShapeID="_x0000_i1062" DrawAspect="Content" ObjectID="_1656758798" r:id="rId81"/>
         </w:object>
       </w:r>
     </w:p>
@@ -1427,7 +1427,7 @@
           <v:shape id="_x0000_i1063" type="#_x0000_t75" style="width:84pt;height:1in" o:ole="">
             <v:imagedata r:id="rId82" o:title=""/>
           </v:shape>
-          <o:OLEObject Type="Embed" ProgID="Equation.DSMT4" ShapeID="_x0000_i1063" DrawAspect="Content" ObjectID="_1607432052" r:id="rId83"/>
+          <o:OLEObject Type="Embed" ProgID="Equation.DSMT4" ShapeID="_x0000_i1063" DrawAspect="Content" ObjectID="_1656758799" r:id="rId83"/>
         </w:object>
       </w:r>
     </w:p>
@@ -1454,10 +1454,10 @@
           <w:position w:val="-28"/>
         </w:rPr>
         <w:object w:dxaOrig="3280" w:dyaOrig="820" w14:anchorId="11271DAC">
-          <v:shape id="_x0000_i1064" type="#_x0000_t75" style="width:163.5pt;height:41.25pt" o:ole="">
+          <v:shape id="_x0000_i1064" type="#_x0000_t75" style="width:163.5pt;height:41.1pt" o:ole="">
             <v:imagedata r:id="rId84" o:title=""/>
           </v:shape>
-          <o:OLEObject Type="Embed" ProgID="Equation.DSMT4" ShapeID="_x0000_i1064" DrawAspect="Content" ObjectID="_1607432053" r:id="rId85"/>
+          <o:OLEObject Type="Embed" ProgID="Equation.DSMT4" ShapeID="_x0000_i1064" DrawAspect="Content" ObjectID="_1656758800" r:id="rId85"/>
         </w:object>
       </w:r>
       <w:r>
@@ -1538,10 +1538,10 @@
           <w:position w:val="-86"/>
         </w:rPr>
         <w:object w:dxaOrig="1980" w:dyaOrig="1840" w14:anchorId="24AA0E34">
-          <v:shape id="_x0000_i1065" type="#_x0000_t75" style="width:99pt;height:92.25pt" o:ole="">
+          <v:shape id="_x0000_i1065" type="#_x0000_t75" style="width:99pt;height:92.4pt" o:ole="">
             <v:imagedata r:id="rId86" o:title=""/>
           </v:shape>
-          <o:OLEObject Type="Embed" ProgID="Equation.DSMT4" ShapeID="_x0000_i1065" DrawAspect="Content" ObjectID="_1607432054" r:id="rId87"/>
+          <o:OLEObject Type="Embed" ProgID="Equation.DSMT4" ShapeID="_x0000_i1065" DrawAspect="Content" ObjectID="_1656758801" r:id="rId87"/>
         </w:object>
       </w:r>
     </w:p>
@@ -1577,10 +1577,10 @@
           <w:position w:val="-86"/>
         </w:rPr>
         <w:object w:dxaOrig="8199" w:dyaOrig="1920" w14:anchorId="2AEF95A4">
-          <v:shape id="_x0000_i1066" type="#_x0000_t75" style="width:410.25pt;height:96pt" o:ole="">
+          <v:shape id="_x0000_i1066" type="#_x0000_t75" style="width:410.4pt;height:96pt" o:ole="">
             <v:imagedata r:id="rId88" o:title=""/>
           </v:shape>
-          <o:OLEObject Type="Embed" ProgID="Equation.DSMT4" ShapeID="_x0000_i1066" DrawAspect="Content" ObjectID="_1607432055" r:id="rId89"/>
+          <o:OLEObject Type="Embed" ProgID="Equation.DSMT4" ShapeID="_x0000_i1066" DrawAspect="Content" ObjectID="_1656758802" r:id="rId89"/>
         </w:object>
       </w:r>
     </w:p>
@@ -1604,10 +1604,10 @@
           <w:position w:val="-50"/>
         </w:rPr>
         <w:object w:dxaOrig="1740" w:dyaOrig="1120" w14:anchorId="444C899F">
-          <v:shape id="_x0000_i1067" type="#_x0000_t75" style="width:87pt;height:56.25pt" o:ole="">
+          <v:shape id="_x0000_i1067" type="#_x0000_t75" style="width:87pt;height:56.1pt" o:ole="">
             <v:imagedata r:id="rId90" o:title=""/>
           </v:shape>
-          <o:OLEObject Type="Embed" ProgID="Equation.DSMT4" ShapeID="_x0000_i1067" DrawAspect="Content" ObjectID="_1607432056" r:id="rId91"/>
+          <o:OLEObject Type="Embed" ProgID="Equation.DSMT4" ShapeID="_x0000_i1067" DrawAspect="Content" ObjectID="_1656758803" r:id="rId91"/>
         </w:object>
       </w:r>
     </w:p>
@@ -1635,10 +1635,10 @@
           <w:position w:val="-86"/>
         </w:rPr>
         <w:object w:dxaOrig="1980" w:dyaOrig="1840" w14:anchorId="474878D2">
-          <v:shape id="_x0000_i1068" type="#_x0000_t75" style="width:99pt;height:92.25pt" o:ole="">
+          <v:shape id="_x0000_i1068" type="#_x0000_t75" style="width:99pt;height:92.4pt" o:ole="">
             <v:imagedata r:id="rId92" o:title=""/>
           </v:shape>
-          <o:OLEObject Type="Embed" ProgID="Equation.DSMT4" ShapeID="_x0000_i1068" DrawAspect="Content" ObjectID="_1607432057" r:id="rId93"/>
+          <o:OLEObject Type="Embed" ProgID="Equation.DSMT4" ShapeID="_x0000_i1068" DrawAspect="Content" ObjectID="_1656758804" r:id="rId93"/>
         </w:object>
       </w:r>
       <w:r>
@@ -1655,10 +1655,10 @@
           <w:position w:val="-86"/>
         </w:rPr>
         <w:object w:dxaOrig="2000" w:dyaOrig="1840" w14:anchorId="424FE4E2">
-          <v:shape id="_x0000_i1069" type="#_x0000_t75" style="width:100.5pt;height:92.25pt" o:ole="">
+          <v:shape id="_x0000_i1069" type="#_x0000_t75" style="width:100.5pt;height:92.4pt" o:ole="">
             <v:imagedata r:id="rId94" o:title=""/>
           </v:shape>
-          <o:OLEObject Type="Embed" ProgID="Equation.DSMT4" ShapeID="_x0000_i1069" DrawAspect="Content" ObjectID="_1607432058" r:id="rId95"/>
+          <o:OLEObject Type="Embed" ProgID="Equation.DSMT4" ShapeID="_x0000_i1069" DrawAspect="Content" ObjectID="_1656758805" r:id="rId95"/>
         </w:object>
       </w:r>
     </w:p>
@@ -1704,10 +1704,10 @@
           <w:position w:val="-92"/>
         </w:rPr>
         <w:object w:dxaOrig="2060" w:dyaOrig="1960" w14:anchorId="0E0C8EB7">
-          <v:shape id="_x0000_i1070" type="#_x0000_t75" style="width:102.75pt;height:98.25pt" o:ole="">
+          <v:shape id="_x0000_i1070" type="#_x0000_t75" style="width:102.9pt;height:98.4pt" o:ole="">
             <v:imagedata r:id="rId96" o:title=""/>
           </v:shape>
-          <o:OLEObject Type="Embed" ProgID="Equation.DSMT4" ShapeID="_x0000_i1070" DrawAspect="Content" ObjectID="_1607432059" r:id="rId97"/>
+          <o:OLEObject Type="Embed" ProgID="Equation.DSMT4" ShapeID="_x0000_i1070" DrawAspect="Content" ObjectID="_1656758806" r:id="rId97"/>
         </w:object>
       </w:r>
     </w:p>
@@ -1743,10 +1743,10 @@
           <w:position w:val="-92"/>
         </w:rPr>
         <w:object w:dxaOrig="8320" w:dyaOrig="2040" w14:anchorId="12CBC971">
-          <v:shape id="_x0000_i1071" type="#_x0000_t75" style="width:416.25pt;height:102pt" o:ole="">
+          <v:shape id="_x0000_i1071" type="#_x0000_t75" style="width:416.4pt;height:102pt" o:ole="">
             <v:imagedata r:id="rId98" o:title=""/>
           </v:shape>
-          <o:OLEObject Type="Embed" ProgID="Equation.DSMT4" ShapeID="_x0000_i1071" DrawAspect="Content" ObjectID="_1607432060" r:id="rId99"/>
+          <o:OLEObject Type="Embed" ProgID="Equation.DSMT4" ShapeID="_x0000_i1071" DrawAspect="Content" ObjectID="_1656758807" r:id="rId99"/>
         </w:object>
       </w:r>
     </w:p>
@@ -1769,10 +1769,10 @@
           <w:position w:val="-50"/>
         </w:rPr>
         <w:object w:dxaOrig="1740" w:dyaOrig="1120" w14:anchorId="2EFBA80D">
-          <v:shape id="_x0000_i1072" type="#_x0000_t75" style="width:87pt;height:56.25pt" o:ole="">
+          <v:shape id="_x0000_i1072" type="#_x0000_t75" style="width:87pt;height:56.1pt" o:ole="">
             <v:imagedata r:id="rId100" o:title=""/>
           </v:shape>
-          <o:OLEObject Type="Embed" ProgID="Equation.DSMT4" ShapeID="_x0000_i1072" DrawAspect="Content" ObjectID="_1607432061" r:id="rId101"/>
+          <o:OLEObject Type="Embed" ProgID="Equation.DSMT4" ShapeID="_x0000_i1072" DrawAspect="Content" ObjectID="_1656758808" r:id="rId101"/>
         </w:object>
       </w:r>
     </w:p>
@@ -1801,10 +1801,10 @@
           <w:position w:val="-92"/>
         </w:rPr>
         <w:object w:dxaOrig="2060" w:dyaOrig="1960" w14:anchorId="076AD6D0">
-          <v:shape id="_x0000_i1073" type="#_x0000_t75" style="width:102.75pt;height:98.25pt" o:ole="">
+          <v:shape id="_x0000_i1073" type="#_x0000_t75" style="width:102.9pt;height:98.4pt" o:ole="">
             <v:imagedata r:id="rId102" o:title=""/>
           </v:shape>
-          <o:OLEObject Type="Embed" ProgID="Equation.DSMT4" ShapeID="_x0000_i1073" DrawAspect="Content" ObjectID="_1607432062" r:id="rId103"/>
+          <o:OLEObject Type="Embed" ProgID="Equation.DSMT4" ShapeID="_x0000_i1073" DrawAspect="Content" ObjectID="_1656758809" r:id="rId103"/>
         </w:object>
       </w:r>
       <w:r>
@@ -1821,10 +1821,10 @@
           <w:position w:val="-92"/>
         </w:rPr>
         <w:object w:dxaOrig="1900" w:dyaOrig="1960" w14:anchorId="28BFA61B">
-          <v:shape id="_x0000_i1074" type="#_x0000_t75" style="width:95.25pt;height:98.25pt" o:ole="">
+          <v:shape id="_x0000_i1074" type="#_x0000_t75" style="width:95.4pt;height:98.4pt" o:ole="">
             <v:imagedata r:id="rId104" o:title=""/>
           </v:shape>
-          <o:OLEObject Type="Embed" ProgID="Equation.DSMT4" ShapeID="_x0000_i1074" DrawAspect="Content" ObjectID="_1607432063" r:id="rId105"/>
+          <o:OLEObject Type="Embed" ProgID="Equation.DSMT4" ShapeID="_x0000_i1074" DrawAspect="Content" ObjectID="_1656758810" r:id="rId105"/>
         </w:object>
       </w:r>
     </w:p>
@@ -1875,10 +1875,10 @@
           <w:position w:val="-106"/>
         </w:rPr>
         <w:object w:dxaOrig="2060" w:dyaOrig="2240" w14:anchorId="5B542AA8">
-          <v:shape id="_x0000_i1075" type="#_x0000_t75" style="width:103.5pt;height:111.75pt" o:ole="">
+          <v:shape id="_x0000_i1075" type="#_x0000_t75" style="width:103.5pt;height:111.9pt" o:ole="">
             <v:imagedata r:id="rId106" o:title=""/>
           </v:shape>
-          <o:OLEObject Type="Embed" ProgID="Equation.DSMT4" ShapeID="_x0000_i1075" DrawAspect="Content" ObjectID="_1607432064" r:id="rId107"/>
+          <o:OLEObject Type="Embed" ProgID="Equation.DSMT4" ShapeID="_x0000_i1075" DrawAspect="Content" ObjectID="_1656758811" r:id="rId107"/>
         </w:object>
       </w:r>
     </w:p>
@@ -1914,10 +1914,10 @@
           <w:position w:val="-100"/>
         </w:rPr>
         <w:object w:dxaOrig="8360" w:dyaOrig="2200" w14:anchorId="46F5487F">
-          <v:shape id="_x0000_i1076" type="#_x0000_t75" style="width:417.75pt;height:110.25pt" o:ole="">
+          <v:shape id="_x0000_i1076" type="#_x0000_t75" style="width:417.6pt;height:110.1pt" o:ole="">
             <v:imagedata r:id="rId108" o:title=""/>
           </v:shape>
-          <o:OLEObject Type="Embed" ProgID="Equation.DSMT4" ShapeID="_x0000_i1076" DrawAspect="Content" ObjectID="_1607432065" r:id="rId109"/>
+          <o:OLEObject Type="Embed" ProgID="Equation.DSMT4" ShapeID="_x0000_i1076" DrawAspect="Content" ObjectID="_1656758812" r:id="rId109"/>
         </w:object>
       </w:r>
     </w:p>
@@ -1940,10 +1940,10 @@
           <w:position w:val="-50"/>
         </w:rPr>
         <w:object w:dxaOrig="1740" w:dyaOrig="1120" w14:anchorId="4AEB0554">
-          <v:shape id="_x0000_i1077" type="#_x0000_t75" style="width:87pt;height:56.25pt" o:ole="">
+          <v:shape id="_x0000_i1077" type="#_x0000_t75" style="width:87pt;height:56.1pt" o:ole="">
             <v:imagedata r:id="rId110" o:title=""/>
           </v:shape>
-          <o:OLEObject Type="Embed" ProgID="Equation.DSMT4" ShapeID="_x0000_i1077" DrawAspect="Content" ObjectID="_1607432066" r:id="rId111"/>
+          <o:OLEObject Type="Embed" ProgID="Equation.DSMT4" ShapeID="_x0000_i1077" DrawAspect="Content" ObjectID="_1656758813" r:id="rId111"/>
         </w:object>
       </w:r>
     </w:p>
@@ -1967,10 +1967,10 @@
           <w:position w:val="-106"/>
         </w:rPr>
         <w:object w:dxaOrig="2060" w:dyaOrig="2240" w14:anchorId="35385583">
-          <v:shape id="_x0000_i1078" type="#_x0000_t75" style="width:103.5pt;height:111.75pt" o:ole="">
+          <v:shape id="_x0000_i1078" type="#_x0000_t75" style="width:103.5pt;height:111.9pt" o:ole="">
             <v:imagedata r:id="rId112" o:title=""/>
           </v:shape>
-          <o:OLEObject Type="Embed" ProgID="Equation.DSMT4" ShapeID="_x0000_i1078" DrawAspect="Content" ObjectID="_1607432067" r:id="rId113"/>
+          <o:OLEObject Type="Embed" ProgID="Equation.DSMT4" ShapeID="_x0000_i1078" DrawAspect="Content" ObjectID="_1656758814" r:id="rId113"/>
         </w:object>
       </w:r>
       <w:r>
@@ -1987,10 +1987,10 @@
           <w:position w:val="-106"/>
         </w:rPr>
         <w:object w:dxaOrig="2060" w:dyaOrig="2240" w14:anchorId="4D354EF1">
-          <v:shape id="_x0000_i1079" type="#_x0000_t75" style="width:103.5pt;height:111.75pt" o:ole="">
+          <v:shape id="_x0000_i1079" type="#_x0000_t75" style="width:103.5pt;height:111.9pt" o:ole="">
             <v:imagedata r:id="rId114" o:title=""/>
           </v:shape>
-          <o:OLEObject Type="Embed" ProgID="Equation.DSMT4" ShapeID="_x0000_i1079" DrawAspect="Content" ObjectID="_1607432068" r:id="rId115"/>
+          <o:OLEObject Type="Embed" ProgID="Equation.DSMT4" ShapeID="_x0000_i1079" DrawAspect="Content" ObjectID="_1656758815" r:id="rId115"/>
         </w:object>
       </w:r>
     </w:p>
@@ -2040,10 +2040,10 @@
           <w:position w:val="-106"/>
         </w:rPr>
         <w:object w:dxaOrig="1840" w:dyaOrig="2240" w14:anchorId="112250EA">
-          <v:shape id="_x0000_i1080" type="#_x0000_t75" style="width:92.25pt;height:111.75pt" o:ole="">
+          <v:shape id="_x0000_i1080" type="#_x0000_t75" style="width:92.4pt;height:111.9pt" o:ole="">
             <v:imagedata r:id="rId116" o:title=""/>
           </v:shape>
-          <o:OLEObject Type="Embed" ProgID="Equation.DSMT4" ShapeID="_x0000_i1080" DrawAspect="Content" ObjectID="_1607432069" r:id="rId117"/>
+          <o:OLEObject Type="Embed" ProgID="Equation.DSMT4" ShapeID="_x0000_i1080" DrawAspect="Content" ObjectID="_1656758816" r:id="rId117"/>
         </w:object>
       </w:r>
     </w:p>
@@ -2078,10 +2078,10 @@
           <w:position w:val="-32"/>
         </w:rPr>
         <w:object w:dxaOrig="2439" w:dyaOrig="880" w14:anchorId="6C86E0EB">
-          <v:shape id="_x0000_i1081" type="#_x0000_t75" style="width:122.25pt;height:44.25pt" o:ole="">
+          <v:shape id="_x0000_i1081" type="#_x0000_t75" style="width:122.1pt;height:44.4pt" o:ole="">
             <v:imagedata r:id="rId118" o:title=""/>
           </v:shape>
-          <o:OLEObject Type="Embed" ProgID="Equation.DSMT4" ShapeID="_x0000_i1081" DrawAspect="Content" ObjectID="_1607432070" r:id="rId119"/>
+          <o:OLEObject Type="Embed" ProgID="Equation.DSMT4" ShapeID="_x0000_i1081" DrawAspect="Content" ObjectID="_1656758817" r:id="rId119"/>
         </w:object>
       </w:r>
     </w:p>
@@ -2103,10 +2103,10 @@
           <w:position w:val="-22"/>
         </w:rPr>
         <w:object w:dxaOrig="980" w:dyaOrig="600" w14:anchorId="7BABD23C">
-          <v:shape id="_x0000_i1082" type="#_x0000_t75" style="width:48.75pt;height:30pt" o:ole="">
+          <v:shape id="_x0000_i1082" type="#_x0000_t75" style="width:48.9pt;height:30pt" o:ole="">
             <v:imagedata r:id="rId120" o:title=""/>
           </v:shape>
-          <o:OLEObject Type="Embed" ProgID="Equation.DSMT4" ShapeID="_x0000_i1082" DrawAspect="Content" ObjectID="_1607432071" r:id="rId121"/>
+          <o:OLEObject Type="Embed" ProgID="Equation.DSMT4" ShapeID="_x0000_i1082" DrawAspect="Content" ObjectID="_1656758818" r:id="rId121"/>
         </w:object>
       </w:r>
     </w:p>
@@ -2136,7 +2136,7 @@
           <v:shape id="_x0000_i1083" type="#_x0000_t75" style="width:51pt;height:30pt" o:ole="">
             <v:imagedata r:id="rId122" o:title=""/>
           </v:shape>
-          <o:OLEObject Type="Embed" ProgID="Equation.DSMT4" ShapeID="_x0000_i1083" DrawAspect="Content" ObjectID="_1607432072" r:id="rId123"/>
+          <o:OLEObject Type="Embed" ProgID="Equation.DSMT4" ShapeID="_x0000_i1083" DrawAspect="Content" ObjectID="_1656758819" r:id="rId123"/>
         </w:object>
       </w:r>
       <w:r>
@@ -2180,10 +2180,10 @@
           <w:position w:val="-100"/>
         </w:rPr>
         <w:object w:dxaOrig="7720" w:dyaOrig="2220" w14:anchorId="0D6F9541">
-          <v:shape id="_x0000_i1084" type="#_x0000_t75" style="width:386.25pt;height:111pt" o:ole="">
+          <v:shape id="_x0000_i1084" type="#_x0000_t75" style="width:386.4pt;height:111pt" o:ole="">
             <v:imagedata r:id="rId124" o:title=""/>
           </v:shape>
-          <o:OLEObject Type="Embed" ProgID="Equation.DSMT4" ShapeID="_x0000_i1084" DrawAspect="Content" ObjectID="_1607432073" r:id="rId125"/>
+          <o:OLEObject Type="Embed" ProgID="Equation.DSMT4" ShapeID="_x0000_i1084" DrawAspect="Content" ObjectID="_1656758820" r:id="rId125"/>
         </w:object>
       </w:r>
     </w:p>
@@ -2211,7 +2211,7 @@
           <v:shape id="_x0000_i1085" type="#_x0000_t75" style="width:102pt;height:82.5pt" o:ole="">
             <v:imagedata r:id="rId126" o:title=""/>
           </v:shape>
-          <o:OLEObject Type="Embed" ProgID="Equation.DSMT4" ShapeID="_x0000_i1085" DrawAspect="Content" ObjectID="_1607432074" r:id="rId127"/>
+          <o:OLEObject Type="Embed" ProgID="Equation.DSMT4" ShapeID="_x0000_i1085" DrawAspect="Content" ObjectID="_1656758821" r:id="rId127"/>
         </w:object>
       </w:r>
     </w:p>
@@ -2285,10 +2285,10 @@
           <w:position w:val="-92"/>
         </w:rPr>
         <w:object w:dxaOrig="1760" w:dyaOrig="1960" w14:anchorId="608043AE">
-          <v:shape id="_x0000_i1086" type="#_x0000_t75" style="width:87.75pt;height:98.25pt" o:ole="">
+          <v:shape id="_x0000_i1086" type="#_x0000_t75" style="width:87.6pt;height:98.4pt" o:ole="">
             <v:imagedata r:id="rId128" o:title=""/>
           </v:shape>
-          <o:OLEObject Type="Embed" ProgID="Equation.DSMT4" ShapeID="_x0000_i1086" DrawAspect="Content" ObjectID="_1607432075" r:id="rId129"/>
+          <o:OLEObject Type="Embed" ProgID="Equation.DSMT4" ShapeID="_x0000_i1086" DrawAspect="Content" ObjectID="_1656758822" r:id="rId129"/>
         </w:object>
       </w:r>
     </w:p>
@@ -2322,10 +2322,10 @@
           <w:position w:val="-30"/>
         </w:rPr>
         <w:object w:dxaOrig="2540" w:dyaOrig="800" w14:anchorId="33B15330">
-          <v:shape id="_x0000_i1087" type="#_x0000_t75" style="width:126.75pt;height:40.5pt" o:ole="">
+          <v:shape id="_x0000_i1087" type="#_x0000_t75" style="width:126.6pt;height:40.5pt" o:ole="">
             <v:imagedata r:id="rId130" o:title=""/>
           </v:shape>
-          <o:OLEObject Type="Embed" ProgID="Equation.DSMT4" ShapeID="_x0000_i1087" DrawAspect="Content" ObjectID="_1607432076" r:id="rId131"/>
+          <o:OLEObject Type="Embed" ProgID="Equation.DSMT4" ShapeID="_x0000_i1087" DrawAspect="Content" ObjectID="_1656758823" r:id="rId131"/>
         </w:object>
       </w:r>
     </w:p>
@@ -2338,10 +2338,10 @@
           <w:position w:val="-24"/>
         </w:rPr>
         <w:object w:dxaOrig="1820" w:dyaOrig="620" w14:anchorId="711B406F">
-          <v:shape id="_x0000_i1088" type="#_x0000_t75" style="width:90.75pt;height:30.75pt" o:ole="">
+          <v:shape id="_x0000_i1088" type="#_x0000_t75" style="width:90.6pt;height:30.9pt" o:ole="">
             <v:imagedata r:id="rId132" o:title=""/>
           </v:shape>
-          <o:OLEObject Type="Embed" ProgID="Equation.DSMT4" ShapeID="_x0000_i1088" DrawAspect="Content" ObjectID="_1607432077" r:id="rId133"/>
+          <o:OLEObject Type="Embed" ProgID="Equation.DSMT4" ShapeID="_x0000_i1088" DrawAspect="Content" ObjectID="_1656758824" r:id="rId133"/>
         </w:object>
       </w:r>
     </w:p>
@@ -2361,10 +2361,10 @@
           <w:position w:val="-10"/>
         </w:rPr>
         <w:object w:dxaOrig="480" w:dyaOrig="340" w14:anchorId="30B566C7">
-          <v:shape id="_x0000_i1089" type="#_x0000_t75" style="width:24pt;height:17.25pt" o:ole="">
+          <v:shape id="_x0000_i1089" type="#_x0000_t75" style="width:24pt;height:17.4pt" o:ole="">
             <v:imagedata r:id="rId134" o:title=""/>
           </v:shape>
-          <o:OLEObject Type="Embed" ProgID="Equation.DSMT4" ShapeID="_x0000_i1089" DrawAspect="Content" ObjectID="_1607432078" r:id="rId135"/>
+          <o:OLEObject Type="Embed" ProgID="Equation.DSMT4" ShapeID="_x0000_i1089" DrawAspect="Content" ObjectID="_1656758825" r:id="rId135"/>
         </w:object>
       </w:r>
     </w:p>
@@ -2381,7 +2381,7 @@
           <v:shape id="_x0000_i1090" type="#_x0000_t75" style="width:123pt;height:40.5pt" o:ole="">
             <v:imagedata r:id="rId136" o:title=""/>
           </v:shape>
-          <o:OLEObject Type="Embed" ProgID="Equation.DSMT4" ShapeID="_x0000_i1090" DrawAspect="Content" ObjectID="_1607432079" r:id="rId137"/>
+          <o:OLEObject Type="Embed" ProgID="Equation.DSMT4" ShapeID="_x0000_i1090" DrawAspect="Content" ObjectID="_1656758826" r:id="rId137"/>
         </w:object>
       </w:r>
     </w:p>
@@ -2394,10 +2394,10 @@
           <w:position w:val="-24"/>
         </w:rPr>
         <w:object w:dxaOrig="1880" w:dyaOrig="620" w14:anchorId="5DC20F68">
-          <v:shape id="_x0000_i1091" type="#_x0000_t75" style="width:93.75pt;height:30.75pt" o:ole="">
+          <v:shape id="_x0000_i1091" type="#_x0000_t75" style="width:93.6pt;height:30.9pt" o:ole="">
             <v:imagedata r:id="rId138" o:title=""/>
           </v:shape>
-          <o:OLEObject Type="Embed" ProgID="Equation.DSMT4" ShapeID="_x0000_i1091" DrawAspect="Content" ObjectID="_1607432080" r:id="rId139"/>
+          <o:OLEObject Type="Embed" ProgID="Equation.DSMT4" ShapeID="_x0000_i1091" DrawAspect="Content" ObjectID="_1656758827" r:id="rId139"/>
         </w:object>
       </w:r>
       <w:r>
@@ -2420,10 +2420,10 @@
           <w:position w:val="-10"/>
         </w:rPr>
         <w:object w:dxaOrig="480" w:dyaOrig="340" w14:anchorId="5F63D9B7">
-          <v:shape id="_x0000_i1092" type="#_x0000_t75" style="width:24pt;height:17.25pt" o:ole="">
+          <v:shape id="_x0000_i1092" type="#_x0000_t75" style="width:24pt;height:17.4pt" o:ole="">
             <v:imagedata r:id="rId134" o:title=""/>
           </v:shape>
-          <o:OLEObject Type="Embed" ProgID="Equation.DSMT4" ShapeID="_x0000_i1092" DrawAspect="Content" ObjectID="_1607432081" r:id="rId140"/>
+          <o:OLEObject Type="Embed" ProgID="Equation.DSMT4" ShapeID="_x0000_i1092" DrawAspect="Content" ObjectID="_1656758828" r:id="rId140"/>
         </w:object>
       </w:r>
     </w:p>
@@ -2439,10 +2439,10 @@
           <w:position w:val="-22"/>
         </w:rPr>
         <w:object w:dxaOrig="1760" w:dyaOrig="560" w14:anchorId="558321FE">
-          <v:shape id="_x0000_i1093" type="#_x0000_t75" style="width:87.75pt;height:28.5pt" o:ole="">
+          <v:shape id="_x0000_i1093" type="#_x0000_t75" style="width:87.6pt;height:28.5pt" o:ole="">
             <v:imagedata r:id="rId141" o:title=""/>
           </v:shape>
-          <o:OLEObject Type="Embed" ProgID="Equation.DSMT4" ShapeID="_x0000_i1093" DrawAspect="Content" ObjectID="_1607432082" r:id="rId142"/>
+          <o:OLEObject Type="Embed" ProgID="Equation.DSMT4" ShapeID="_x0000_i1093" DrawAspect="Content" ObjectID="_1656758829" r:id="rId142"/>
         </w:object>
       </w:r>
     </w:p>
@@ -2458,7 +2458,7 @@
           <v:shape id="_x0000_i1094" type="#_x0000_t75" style="width:259.5pt;height:30pt" o:ole="">
             <v:imagedata r:id="rId143" o:title=""/>
           </v:shape>
-          <o:OLEObject Type="Embed" ProgID="Equation.DSMT4" ShapeID="_x0000_i1094" DrawAspect="Content" ObjectID="_1607432083" r:id="rId144"/>
+          <o:OLEObject Type="Embed" ProgID="Equation.DSMT4" ShapeID="_x0000_i1094" DrawAspect="Content" ObjectID="_1656758830" r:id="rId144"/>
         </w:object>
       </w:r>
     </w:p>
@@ -2472,10 +2472,10 @@
           <w:position w:val="-28"/>
         </w:rPr>
         <w:object w:dxaOrig="5380" w:dyaOrig="600" w14:anchorId="217808DA">
-          <v:shape id="_x0000_i1095" type="#_x0000_t75" style="width:269.25pt;height:30pt" o:ole="">
+          <v:shape id="_x0000_i1095" type="#_x0000_t75" style="width:269.4pt;height:30pt" o:ole="">
             <v:imagedata r:id="rId145" o:title=""/>
           </v:shape>
-          <o:OLEObject Type="Embed" ProgID="Equation.DSMT4" ShapeID="_x0000_i1095" DrawAspect="Content" ObjectID="_1607432084" r:id="rId146"/>
+          <o:OLEObject Type="Embed" ProgID="Equation.DSMT4" ShapeID="_x0000_i1095" DrawAspect="Content" ObjectID="_1656758831" r:id="rId146"/>
         </w:object>
       </w:r>
     </w:p>
@@ -2488,10 +2488,10 @@
           <w:position w:val="-30"/>
         </w:rPr>
         <w:object w:dxaOrig="5420" w:dyaOrig="720" w14:anchorId="14F84C25">
-          <v:shape id="_x0000_i1096" type="#_x0000_t75" style="width:270.75pt;height:36pt" o:ole="">
+          <v:shape id="_x0000_i1096" type="#_x0000_t75" style="width:270.6pt;height:36pt" o:ole="">
             <v:imagedata r:id="rId147" o:title=""/>
           </v:shape>
-          <o:OLEObject Type="Embed" ProgID="Equation.DSMT4" ShapeID="_x0000_i1096" DrawAspect="Content" ObjectID="_1607432085" r:id="rId148"/>
+          <o:OLEObject Type="Embed" ProgID="Equation.DSMT4" ShapeID="_x0000_i1096" DrawAspect="Content" ObjectID="_1656758832" r:id="rId148"/>
         </w:object>
       </w:r>
       <w:r>
@@ -2507,10 +2507,10 @@
           <w:position w:val="-34"/>
         </w:rPr>
         <w:object w:dxaOrig="2560" w:dyaOrig="840" w14:anchorId="148DDCB8">
-          <v:shape id="_x0000_i1097" type="#_x0000_t75" style="width:128.25pt;height:42pt" o:ole="">
+          <v:shape id="_x0000_i1097" type="#_x0000_t75" style="width:128.4pt;height:42pt" o:ole="">
             <v:imagedata r:id="rId149" o:title=""/>
           </v:shape>
-          <o:OLEObject Type="Embed" ProgID="Equation.DSMT4" ShapeID="_x0000_i1097" DrawAspect="Content" ObjectID="_1607432086" r:id="rId150"/>
+          <o:OLEObject Type="Embed" ProgID="Equation.DSMT4" ShapeID="_x0000_i1097" DrawAspect="Content" ObjectID="_1656758833" r:id="rId150"/>
         </w:object>
       </w:r>
     </w:p>
@@ -2554,10 +2554,10 @@
           <w:position w:val="-78"/>
         </w:rPr>
         <w:object w:dxaOrig="1540" w:dyaOrig="1680" w14:anchorId="215937F1">
-          <v:shape id="_x0000_i1098" type="#_x0000_t75" style="width:77.25pt;height:84pt" o:ole="">
+          <v:shape id="_x0000_i1098" type="#_x0000_t75" style="width:77.1pt;height:84pt" o:ole="">
             <v:imagedata r:id="rId151" o:title=""/>
           </v:shape>
-          <o:OLEObject Type="Embed" ProgID="Equation.DSMT4" ShapeID="_x0000_i1098" DrawAspect="Content" ObjectID="_1607432087" r:id="rId152"/>
+          <o:OLEObject Type="Embed" ProgID="Equation.DSMT4" ShapeID="_x0000_i1098" DrawAspect="Content" ObjectID="_1656758834" r:id="rId152"/>
         </w:object>
       </w:r>
     </w:p>
@@ -2594,7 +2594,7 @@
           <v:shape id="_x0000_i1099" type="#_x0000_t75" style="width:93pt;height:33pt" o:ole="">
             <v:imagedata r:id="rId153" o:title=""/>
           </v:shape>
-          <o:OLEObject Type="Embed" ProgID="Equation.DSMT4" ShapeID="_x0000_i1099" DrawAspect="Content" ObjectID="_1607432088" r:id="rId154"/>
+          <o:OLEObject Type="Embed" ProgID="Equation.DSMT4" ShapeID="_x0000_i1099" DrawAspect="Content" ObjectID="_1656758835" r:id="rId154"/>
         </w:object>
       </w:r>
       <w:r>
@@ -2605,10 +2605,10 @@
           <w:position w:val="-22"/>
         </w:rPr>
         <w:object w:dxaOrig="2079" w:dyaOrig="660" w14:anchorId="22AC92D8">
-          <v:shape id="_x0000_i1100" type="#_x0000_t75" style="width:104.25pt;height:33pt" o:ole="">
+          <v:shape id="_x0000_i1100" type="#_x0000_t75" style="width:104.4pt;height:33pt" o:ole="">
             <v:imagedata r:id="rId155" o:title=""/>
           </v:shape>
-          <o:OLEObject Type="Embed" ProgID="Equation.DSMT4" ShapeID="_x0000_i1100" DrawAspect="Content" ObjectID="_1607432089" r:id="rId156"/>
+          <o:OLEObject Type="Embed" ProgID="Equation.DSMT4" ShapeID="_x0000_i1100" DrawAspect="Content" ObjectID="_1656758836" r:id="rId156"/>
         </w:object>
       </w:r>
       <w:r>
@@ -2625,10 +2625,10 @@
           <w:position w:val="-22"/>
         </w:rPr>
         <w:object w:dxaOrig="2060" w:dyaOrig="660" w14:anchorId="21FC1FC8">
-          <v:shape id="_x0000_i1101" type="#_x0000_t75" style="width:102.75pt;height:33pt" o:ole="">
+          <v:shape id="_x0000_i1101" type="#_x0000_t75" style="width:102.9pt;height:33pt" o:ole="">
             <v:imagedata r:id="rId157" o:title=""/>
           </v:shape>
-          <o:OLEObject Type="Embed" ProgID="Equation.DSMT4" ShapeID="_x0000_i1101" DrawAspect="Content" ObjectID="_1607432090" r:id="rId158"/>
+          <o:OLEObject Type="Embed" ProgID="Equation.DSMT4" ShapeID="_x0000_i1101" DrawAspect="Content" ObjectID="_1656758837" r:id="rId158"/>
         </w:object>
       </w:r>
       <w:r>
@@ -2644,10 +2644,10 @@
           <w:position w:val="-22"/>
         </w:rPr>
         <w:object w:dxaOrig="2360" w:dyaOrig="540" w14:anchorId="52D29F0E">
-          <v:shape id="_x0000_i1102" type="#_x0000_t75" style="width:117.75pt;height:27pt" o:ole="">
+          <v:shape id="_x0000_i1102" type="#_x0000_t75" style="width:117.9pt;height:27pt" o:ole="">
             <v:imagedata r:id="rId159" o:title=""/>
           </v:shape>
-          <o:OLEObject Type="Embed" ProgID="Equation.DSMT4" ShapeID="_x0000_i1102" DrawAspect="Content" ObjectID="_1607432091" r:id="rId160"/>
+          <o:OLEObject Type="Embed" ProgID="Equation.DSMT4" ShapeID="_x0000_i1102" DrawAspect="Content" ObjectID="_1656758838" r:id="rId160"/>
         </w:object>
       </w:r>
     </w:p>
@@ -2667,10 +2667,10 @@
           <w:position w:val="-10"/>
         </w:rPr>
         <w:object w:dxaOrig="520" w:dyaOrig="340" w14:anchorId="6A57FDB4">
-          <v:shape id="_x0000_i1103" type="#_x0000_t75" style="width:26.25pt;height:17.25pt" o:ole="">
+          <v:shape id="_x0000_i1103" type="#_x0000_t75" style="width:26.4pt;height:17.4pt" o:ole="">
             <v:imagedata r:id="rId161" o:title=""/>
           </v:shape>
-          <o:OLEObject Type="Embed" ProgID="Equation.DSMT4" ShapeID="_x0000_i1103" DrawAspect="Content" ObjectID="_1607432092" r:id="rId162"/>
+          <o:OLEObject Type="Embed" ProgID="Equation.DSMT4" ShapeID="_x0000_i1103" DrawAspect="Content" ObjectID="_1656758839" r:id="rId162"/>
         </w:object>
       </w:r>
     </w:p>
@@ -2686,7 +2686,7 @@
           <v:shape id="_x0000_i1104" type="#_x0000_t75" style="width:117pt;height:27pt" o:ole="">
             <v:imagedata r:id="rId163" o:title=""/>
           </v:shape>
-          <o:OLEObject Type="Embed" ProgID="Equation.DSMT4" ShapeID="_x0000_i1104" DrawAspect="Content" ObjectID="_1607432093" r:id="rId164"/>
+          <o:OLEObject Type="Embed" ProgID="Equation.DSMT4" ShapeID="_x0000_i1104" DrawAspect="Content" ObjectID="_1656758840" r:id="rId164"/>
         </w:object>
       </w:r>
     </w:p>
@@ -2706,10 +2706,10 @@
           <w:position w:val="-26"/>
         </w:rPr>
         <w:object w:dxaOrig="1020" w:dyaOrig="580" w14:anchorId="51D29066">
-          <v:shape id="_x0000_i1105" type="#_x0000_t75" style="width:51pt;height:29.25pt" o:ole="">
+          <v:shape id="_x0000_i1105" type="#_x0000_t75" style="width:51pt;height:29.4pt" o:ole="">
             <v:imagedata r:id="rId165" o:title=""/>
           </v:shape>
-          <o:OLEObject Type="Embed" ProgID="Equation.DSMT4" ShapeID="_x0000_i1105" DrawAspect="Content" ObjectID="_1607432094" r:id="rId166"/>
+          <o:OLEObject Type="Embed" ProgID="Equation.DSMT4" ShapeID="_x0000_i1105" DrawAspect="Content" ObjectID="_1656758841" r:id="rId166"/>
         </w:object>
       </w:r>
     </w:p>
@@ -2725,7 +2725,7 @@
           <v:shape id="_x0000_i1106" type="#_x0000_t75" style="width:118.5pt;height:27pt" o:ole="">
             <v:imagedata r:id="rId167" o:title=""/>
           </v:shape>
-          <o:OLEObject Type="Embed" ProgID="Equation.DSMT4" ShapeID="_x0000_i1106" DrawAspect="Content" ObjectID="_1607432095" r:id="rId168"/>
+          <o:OLEObject Type="Embed" ProgID="Equation.DSMT4" ShapeID="_x0000_i1106" DrawAspect="Content" ObjectID="_1656758842" r:id="rId168"/>
         </w:object>
       </w:r>
     </w:p>
@@ -2745,10 +2745,10 @@
           <w:position w:val="-26"/>
         </w:rPr>
         <w:object w:dxaOrig="1020" w:dyaOrig="580" w14:anchorId="5DFF4446">
-          <v:shape id="_x0000_i1107" type="#_x0000_t75" style="width:51pt;height:29.25pt" o:ole="">
+          <v:shape id="_x0000_i1107" type="#_x0000_t75" style="width:51pt;height:29.4pt" o:ole="">
             <v:imagedata r:id="rId169" o:title=""/>
           </v:shape>
-          <o:OLEObject Type="Embed" ProgID="Equation.DSMT4" ShapeID="_x0000_i1107" DrawAspect="Content" ObjectID="_1607432096" r:id="rId170"/>
+          <o:OLEObject Type="Embed" ProgID="Equation.DSMT4" ShapeID="_x0000_i1107" DrawAspect="Content" ObjectID="_1656758843" r:id="rId170"/>
         </w:object>
       </w:r>
       <w:r>
@@ -2820,7 +2820,7 @@
           <v:shape id="_x0000_i1108" type="#_x0000_t75" style="width:19.5pt;height:18pt" o:ole="">
             <v:imagedata r:id="rId171" o:title=""/>
           </v:shape>
-          <o:OLEObject Type="Embed" ProgID="Equation.DSMT4" ShapeID="_x0000_i1108" DrawAspect="Content" ObjectID="_1607432097" r:id="rId172"/>
+          <o:OLEObject Type="Embed" ProgID="Equation.DSMT4" ShapeID="_x0000_i1108" DrawAspect="Content" ObjectID="_1656758844" r:id="rId172"/>
         </w:object>
       </w:r>
       <w:r>
@@ -2880,7 +2880,7 @@
           <v:shape id="_x0000_i1109" type="#_x0000_t75" style="width:51pt;height:18pt" o:ole="">
             <v:imagedata r:id="rId173" o:title=""/>
           </v:shape>
-          <o:OLEObject Type="Embed" ProgID="Equation.DSMT4" ShapeID="_x0000_i1109" DrawAspect="Content" ObjectID="_1607432098" r:id="rId174"/>
+          <o:OLEObject Type="Embed" ProgID="Equation.DSMT4" ShapeID="_x0000_i1109" DrawAspect="Content" ObjectID="_1656758845" r:id="rId174"/>
         </w:object>
       </w:r>
       <w:r>
@@ -2891,10 +2891,10 @@
           <w:position w:val="-22"/>
         </w:rPr>
         <w:object w:dxaOrig="1120" w:dyaOrig="660" w14:anchorId="41ED194C">
-          <v:shape id="_x0000_i1110" type="#_x0000_t75" style="width:56.25pt;height:33pt" o:ole="">
+          <v:shape id="_x0000_i1110" type="#_x0000_t75" style="width:56.1pt;height:33pt" o:ole="">
             <v:imagedata r:id="rId175" o:title=""/>
           </v:shape>
-          <o:OLEObject Type="Embed" ProgID="Equation.DSMT4" ShapeID="_x0000_i1110" DrawAspect="Content" ObjectID="_1607432099" r:id="rId176"/>
+          <o:OLEObject Type="Embed" ProgID="Equation.DSMT4" ShapeID="_x0000_i1110" DrawAspect="Content" ObjectID="_1656758846" r:id="rId176"/>
         </w:object>
       </w:r>
     </w:p>
@@ -2913,7 +2913,7 @@
           <v:shape id="_x0000_i1111" type="#_x0000_t75" style="width:108pt;height:33pt" o:ole="">
             <v:imagedata r:id="rId177" o:title=""/>
           </v:shape>
-          <o:OLEObject Type="Embed" ProgID="Equation.DSMT4" ShapeID="_x0000_i1111" DrawAspect="Content" ObjectID="_1607432100" r:id="rId178"/>
+          <o:OLEObject Type="Embed" ProgID="Equation.DSMT4" ShapeID="_x0000_i1111" DrawAspect="Content" ObjectID="_1656758847" r:id="rId178"/>
         </w:object>
       </w:r>
       <w:r>
@@ -2927,7 +2927,7 @@
           <v:shape id="_x0000_i1112" type="#_x0000_t75" style="width:36pt;height:19.5pt" o:ole="">
             <v:imagedata r:id="rId179" o:title=""/>
           </v:shape>
-          <o:OLEObject Type="Embed" ProgID="Equation.DSMT4" ShapeID="_x0000_i1112" DrawAspect="Content" ObjectID="_1607432101" r:id="rId180"/>
+          <o:OLEObject Type="Embed" ProgID="Equation.DSMT4" ShapeID="_x0000_i1112" DrawAspect="Content" ObjectID="_1656758848" r:id="rId180"/>
         </w:object>
       </w:r>
       <w:r>
@@ -2976,7 +2976,7 @@
           <v:shape id="_x0000_i1113" type="#_x0000_t75" style="width:19.5pt;height:18pt" o:ole="">
             <v:imagedata r:id="rId181" o:title=""/>
           </v:shape>
-          <o:OLEObject Type="Embed" ProgID="Equation.DSMT4" ShapeID="_x0000_i1113" DrawAspect="Content" ObjectID="_1607432102" r:id="rId182"/>
+          <o:OLEObject Type="Embed" ProgID="Equation.DSMT4" ShapeID="_x0000_i1113" DrawAspect="Content" ObjectID="_1656758849" r:id="rId182"/>
         </w:object>
       </w:r>
       <w:r>
@@ -3008,7 +3008,7 @@
           <v:shape id="_x0000_i1114" type="#_x0000_t75" style="width:19.5pt;height:18pt" o:ole="">
             <v:imagedata r:id="rId183" o:title=""/>
           </v:shape>
-          <o:OLEObject Type="Embed" ProgID="Equation.DSMT4" ShapeID="_x0000_i1114" DrawAspect="Content" ObjectID="_1607432103" r:id="rId184"/>
+          <o:OLEObject Type="Embed" ProgID="Equation.DSMT4" ShapeID="_x0000_i1114" DrawAspect="Content" ObjectID="_1656758850" r:id="rId184"/>
         </w:object>
       </w:r>
       <w:r>
@@ -3031,7 +3031,7 @@
           <v:shape id="_x0000_i1115" type="#_x0000_t75" style="width:19.5pt;height:18pt" o:ole="">
             <v:imagedata r:id="rId185" o:title=""/>
           </v:shape>
-          <o:OLEObject Type="Embed" ProgID="Equation.DSMT4" ShapeID="_x0000_i1115" DrawAspect="Content" ObjectID="_1607432104" r:id="rId186"/>
+          <o:OLEObject Type="Embed" ProgID="Equation.DSMT4" ShapeID="_x0000_i1115" DrawAspect="Content" ObjectID="_1656758851" r:id="rId186"/>
         </w:object>
       </w:r>
       <w:r>
@@ -3054,7 +3054,7 @@
           <v:shape id="_x0000_i1116" type="#_x0000_t75" style="width:19.5pt;height:18pt" o:ole="">
             <v:imagedata r:id="rId187" o:title=""/>
           </v:shape>
-          <o:OLEObject Type="Embed" ProgID="Equation.DSMT4" ShapeID="_x0000_i1116" DrawAspect="Content" ObjectID="_1607432105" r:id="rId188"/>
+          <o:OLEObject Type="Embed" ProgID="Equation.DSMT4" ShapeID="_x0000_i1116" DrawAspect="Content" ObjectID="_1656758852" r:id="rId188"/>
         </w:object>
       </w:r>
       <w:r>
@@ -3109,10 +3109,10 @@
           <w:position w:val="-4"/>
         </w:rPr>
         <w:object w:dxaOrig="460" w:dyaOrig="360" w14:anchorId="7146C3B3">
-          <v:shape id="_x0000_i1117" type="#_x0000_t75" style="width:23.25pt;height:18pt" o:ole="">
+          <v:shape id="_x0000_i1117" type="#_x0000_t75" style="width:23.4pt;height:18pt" o:ole="">
             <v:imagedata r:id="rId189" o:title=""/>
           </v:shape>
-          <o:OLEObject Type="Embed" ProgID="Equation.DSMT4" ShapeID="_x0000_i1117" DrawAspect="Content" ObjectID="_1607432106" r:id="rId190"/>
+          <o:OLEObject Type="Embed" ProgID="Equation.DSMT4" ShapeID="_x0000_i1117" DrawAspect="Content" ObjectID="_1656758853" r:id="rId190"/>
         </w:object>
       </w:r>
       <w:r>
@@ -3172,7 +3172,7 @@
           <v:shape id="_x0000_i1118" type="#_x0000_t75" style="width:51pt;height:18pt" o:ole="">
             <v:imagedata r:id="rId191" o:title=""/>
           </v:shape>
-          <o:OLEObject Type="Embed" ProgID="Equation.DSMT4" ShapeID="_x0000_i1118" DrawAspect="Content" ObjectID="_1607432107" r:id="rId192"/>
+          <o:OLEObject Type="Embed" ProgID="Equation.DSMT4" ShapeID="_x0000_i1118" DrawAspect="Content" ObjectID="_1656758854" r:id="rId192"/>
         </w:object>
       </w:r>
       <w:r>
@@ -3186,7 +3186,7 @@
           <v:shape id="_x0000_i1119" type="#_x0000_t75" style="width:64.5pt;height:33pt" o:ole="">
             <v:imagedata r:id="rId193" o:title=""/>
           </v:shape>
-          <o:OLEObject Type="Embed" ProgID="Equation.DSMT4" ShapeID="_x0000_i1119" DrawAspect="Content" ObjectID="_1607432108" r:id="rId194"/>
+          <o:OLEObject Type="Embed" ProgID="Equation.DSMT4" ShapeID="_x0000_i1119" DrawAspect="Content" ObjectID="_1656758855" r:id="rId194"/>
         </w:object>
       </w:r>
     </w:p>
@@ -3206,7 +3206,7 @@
           <v:shape id="_x0000_i1120" type="#_x0000_t75" style="width:93pt;height:33pt" o:ole="">
             <v:imagedata r:id="rId195" o:title=""/>
           </v:shape>
-          <o:OLEObject Type="Embed" ProgID="Equation.DSMT4" ShapeID="_x0000_i1120" DrawAspect="Content" ObjectID="_1607432109" r:id="rId196"/>
+          <o:OLEObject Type="Embed" ProgID="Equation.DSMT4" ShapeID="_x0000_i1120" DrawAspect="Content" ObjectID="_1656758856" r:id="rId196"/>
         </w:object>
       </w:r>
       <w:r>
@@ -3220,7 +3220,7 @@
           <v:shape id="_x0000_i1121" type="#_x0000_t75" style="width:51pt;height:18pt" o:ole="">
             <v:imagedata r:id="rId197" o:title=""/>
           </v:shape>
-          <o:OLEObject Type="Embed" ProgID="Equation.DSMT4" ShapeID="_x0000_i1121" DrawAspect="Content" ObjectID="_1607432110" r:id="rId198"/>
+          <o:OLEObject Type="Embed" ProgID="Equation.DSMT4" ShapeID="_x0000_i1121" DrawAspect="Content" ObjectID="_1656758857" r:id="rId198"/>
         </w:object>
       </w:r>
     </w:p>
@@ -3243,7 +3243,7 @@
           <v:shape id="_x0000_i1122" type="#_x0000_t75" style="width:49.5pt;height:33pt" o:ole="">
             <v:imagedata r:id="rId199" o:title=""/>
           </v:shape>
-          <o:OLEObject Type="Embed" ProgID="Equation.DSMT4" ShapeID="_x0000_i1122" DrawAspect="Content" ObjectID="_1607432111" r:id="rId200"/>
+          <o:OLEObject Type="Embed" ProgID="Equation.DSMT4" ShapeID="_x0000_i1122" DrawAspect="Content" ObjectID="_1656758858" r:id="rId200"/>
         </w:object>
       </w:r>
     </w:p>
@@ -3271,10 +3271,10 @@
           <w:position w:val="-4"/>
         </w:rPr>
         <w:object w:dxaOrig="460" w:dyaOrig="360" w14:anchorId="3CBE50D4">
-          <v:shape id="_x0000_i1123" type="#_x0000_t75" style="width:23.25pt;height:18pt" o:ole="">
+          <v:shape id="_x0000_i1123" type="#_x0000_t75" style="width:23.4pt;height:18pt" o:ole="">
             <v:imagedata r:id="rId201" o:title=""/>
           </v:shape>
-          <o:OLEObject Type="Embed" ProgID="Equation.DSMT4" ShapeID="_x0000_i1123" DrawAspect="Content" ObjectID="_1607432112" r:id="rId202"/>
+          <o:OLEObject Type="Embed" ProgID="Equation.DSMT4" ShapeID="_x0000_i1123" DrawAspect="Content" ObjectID="_1656758859" r:id="rId202"/>
         </w:object>
       </w:r>
       <w:r>
@@ -3343,10 +3343,10 @@
           <w:position w:val="-4"/>
         </w:rPr>
         <w:object w:dxaOrig="400" w:dyaOrig="260" w14:anchorId="6C2FBA2B">
-          <v:shape id="_x0000_i1124" type="#_x0000_t75" style="width:20.25pt;height:13.5pt" o:ole="">
+          <v:shape id="_x0000_i1124" type="#_x0000_t75" style="width:20.4pt;height:13.5pt" o:ole="">
             <v:imagedata r:id="rId203" o:title=""/>
           </v:shape>
-          <o:OLEObject Type="Embed" ProgID="Equation.DSMT4" ShapeID="_x0000_i1124" DrawAspect="Content" ObjectID="_1607432113" r:id="rId204"/>
+          <o:OLEObject Type="Embed" ProgID="Equation.DSMT4" ShapeID="_x0000_i1124" DrawAspect="Content" ObjectID="_1656758860" r:id="rId204"/>
         </w:object>
       </w:r>
       <w:r>
@@ -3404,7 +3404,7 @@
           <v:shape id="_x0000_i1125" type="#_x0000_t75" style="width:51pt;height:18pt" o:ole="">
             <v:imagedata r:id="rId205" o:title=""/>
           </v:shape>
-          <o:OLEObject Type="Embed" ProgID="Equation.DSMT4" ShapeID="_x0000_i1125" DrawAspect="Content" ObjectID="_1607432114" r:id="rId206"/>
+          <o:OLEObject Type="Embed" ProgID="Equation.DSMT4" ShapeID="_x0000_i1125" DrawAspect="Content" ObjectID="_1656758861" r:id="rId206"/>
         </w:object>
       </w:r>
     </w:p>
@@ -3439,7 +3439,7 @@
           <v:shape id="_x0000_i1126" type="#_x0000_t75" style="width:51pt;height:18pt" o:ole="">
             <v:imagedata r:id="rId207" o:title=""/>
           </v:shape>
-          <o:OLEObject Type="Embed" ProgID="Equation.DSMT4" ShapeID="_x0000_i1126" DrawAspect="Content" ObjectID="_1607432115" r:id="rId208"/>
+          <o:OLEObject Type="Embed" ProgID="Equation.DSMT4" ShapeID="_x0000_i1126" DrawAspect="Content" ObjectID="_1656758862" r:id="rId208"/>
         </w:object>
       </w:r>
     </w:p>
@@ -3452,10 +3452,10 @@
           <w:position w:val="-14"/>
         </w:rPr>
         <w:object w:dxaOrig="1600" w:dyaOrig="480" w14:anchorId="083DEC72">
-          <v:shape id="_x0000_i1127" type="#_x0000_t75" style="width:80.25pt;height:24pt" o:ole="">
+          <v:shape id="_x0000_i1127" type="#_x0000_t75" style="width:80.1pt;height:24pt" o:ole="">
             <v:imagedata r:id="rId209" o:title=""/>
           </v:shape>
-          <o:OLEObject Type="Embed" ProgID="Equation.DSMT4" ShapeID="_x0000_i1127" DrawAspect="Content" ObjectID="_1607432116" r:id="rId210"/>
+          <o:OLEObject Type="Embed" ProgID="Equation.DSMT4" ShapeID="_x0000_i1127" DrawAspect="Content" ObjectID="_1656758863" r:id="rId210"/>
         </w:object>
       </w:r>
     </w:p>
@@ -3477,7 +3477,7 @@
           <v:shape id="_x0000_i1128" type="#_x0000_t75" style="width:51pt;height:18pt" o:ole="">
             <v:imagedata r:id="rId211" o:title=""/>
           </v:shape>
-          <o:OLEObject Type="Embed" ProgID="Equation.DSMT4" ShapeID="_x0000_i1128" DrawAspect="Content" ObjectID="_1607432117" r:id="rId212"/>
+          <o:OLEObject Type="Embed" ProgID="Equation.DSMT4" ShapeID="_x0000_i1128" DrawAspect="Content" ObjectID="_1656758864" r:id="rId212"/>
         </w:object>
       </w:r>
       <w:r>
@@ -3502,7 +3502,7 @@
           <v:shape id="_x0000_i1129" type="#_x0000_t75" style="width:49.5pt;height:24pt" o:ole="">
             <v:imagedata r:id="rId213" o:title=""/>
           </v:shape>
-          <o:OLEObject Type="Embed" ProgID="Equation.DSMT4" ShapeID="_x0000_i1129" DrawAspect="Content" ObjectID="_1607432118" r:id="rId214"/>
+          <o:OLEObject Type="Embed" ProgID="Equation.DSMT4" ShapeID="_x0000_i1129" DrawAspect="Content" ObjectID="_1656758865" r:id="rId214"/>
         </w:object>
       </w:r>
       <w:r>
@@ -3533,10 +3533,10 @@
           <w:position w:val="-4"/>
         </w:rPr>
         <w:object w:dxaOrig="400" w:dyaOrig="260" w14:anchorId="797E8A86">
-          <v:shape id="_x0000_i1130" type="#_x0000_t75" style="width:20.25pt;height:13.5pt" o:ole="">
+          <v:shape id="_x0000_i1130" type="#_x0000_t75" style="width:20.4pt;height:13.5pt" o:ole="">
             <v:imagedata r:id="rId215" o:title=""/>
           </v:shape>
-          <o:OLEObject Type="Embed" ProgID="Equation.DSMT4" ShapeID="_x0000_i1130" DrawAspect="Content" ObjectID="_1607432119" r:id="rId216"/>
+          <o:OLEObject Type="Embed" ProgID="Equation.DSMT4" ShapeID="_x0000_i1130" DrawAspect="Content" ObjectID="_1656758866" r:id="rId216"/>
         </w:object>
       </w:r>
       <w:r>
@@ -3585,10 +3585,10 @@
           <w:position w:val="-6"/>
         </w:rPr>
         <w:object w:dxaOrig="520" w:dyaOrig="220" w14:anchorId="0695340A">
-          <v:shape id="_x0000_i1131" type="#_x0000_t75" style="width:26.25pt;height:11.25pt" o:ole="">
+          <v:shape id="_x0000_i1131" type="#_x0000_t75" style="width:26.4pt;height:11.4pt" o:ole="">
             <v:imagedata r:id="rId217" o:title=""/>
           </v:shape>
-          <o:OLEObject Type="Embed" ProgID="Equation.DSMT4" ShapeID="_x0000_i1131" DrawAspect="Content" ObjectID="_1607432120" r:id="rId218"/>
+          <o:OLEObject Type="Embed" ProgID="Equation.DSMT4" ShapeID="_x0000_i1131" DrawAspect="Content" ObjectID="_1656758867" r:id="rId218"/>
         </w:object>
       </w:r>
       <w:r>
@@ -3601,25 +3601,17 @@
         <w:t>A</w:t>
       </w:r>
       <w:r>
-        <w:t xml:space="preserve"> </w:t>
-      </w:r>
-      <w:proofErr w:type="spellStart"/>
-      <w:r>
-        <w:t>be an</w:t>
-      </w:r>
-      <w:proofErr w:type="spellEnd"/>
-      <w:r>
-        <w:t xml:space="preserve"> </w:t>
+        <w:t xml:space="preserve"> be an </w:t>
       </w:r>
       <w:r>
         <w:rPr>
           <w:position w:val="-6"/>
         </w:rPr>
         <w:object w:dxaOrig="520" w:dyaOrig="220" w14:anchorId="24FA12C4">
-          <v:shape id="_x0000_i1132" type="#_x0000_t75" style="width:26.25pt;height:11.25pt" o:ole="">
+          <v:shape id="_x0000_i1132" type="#_x0000_t75" style="width:26.4pt;height:11.4pt" o:ole="">
             <v:imagedata r:id="rId219" o:title=""/>
           </v:shape>
-          <o:OLEObject Type="Embed" ProgID="Equation.DSMT4" ShapeID="_x0000_i1132" DrawAspect="Content" ObjectID="_1607432121" r:id="rId220"/>
+          <o:OLEObject Type="Embed" ProgID="Equation.DSMT4" ShapeID="_x0000_i1132" DrawAspect="Content" ObjectID="_1656758868" r:id="rId220"/>
         </w:object>
       </w:r>
       <w:r>
@@ -3641,7 +3633,7 @@
           <v:shape id="_x0000_i1133" type="#_x0000_t75" style="width:108pt;height:28.5pt" o:ole="">
             <v:imagedata r:id="rId221" o:title=""/>
           </v:shape>
-          <o:OLEObject Type="Embed" ProgID="Equation.DSMT4" ShapeID="_x0000_i1133" DrawAspect="Content" ObjectID="_1607432122" r:id="rId222"/>
+          <o:OLEObject Type="Embed" ProgID="Equation.DSMT4" ShapeID="_x0000_i1133" DrawAspect="Content" ObjectID="_1656758869" r:id="rId222"/>
         </w:object>
       </w:r>
       <w:r>
@@ -3680,7 +3672,7 @@
           <v:shape id="_x0000_i1134" type="#_x0000_t75" style="width:186pt;height:28.5pt" o:ole="">
             <v:imagedata r:id="rId223" o:title=""/>
           </v:shape>
-          <o:OLEObject Type="Embed" ProgID="Equation.DSMT4" ShapeID="_x0000_i1134" DrawAspect="Content" ObjectID="_1607432123" r:id="rId224"/>
+          <o:OLEObject Type="Embed" ProgID="Equation.DSMT4" ShapeID="_x0000_i1134" DrawAspect="Content" ObjectID="_1656758870" r:id="rId224"/>
         </w:object>
       </w:r>
     </w:p>
@@ -3703,7 +3695,7 @@
           <v:shape id="_x0000_i1135" type="#_x0000_t75" style="width:99pt;height:28.5pt" o:ole="">
             <v:imagedata r:id="rId225" o:title=""/>
           </v:shape>
-          <o:OLEObject Type="Embed" ProgID="Equation.DSMT4" ShapeID="_x0000_i1135" DrawAspect="Content" ObjectID="_1607432124" r:id="rId226"/>
+          <o:OLEObject Type="Embed" ProgID="Equation.DSMT4" ShapeID="_x0000_i1135" DrawAspect="Content" ObjectID="_1656758871" r:id="rId226"/>
         </w:object>
       </w:r>
       <w:r>
@@ -3727,7 +3719,7 @@
           <v:shape id="_x0000_i1136" type="#_x0000_t75" style="width:93pt;height:28.5pt" o:ole="">
             <v:imagedata r:id="rId227" o:title=""/>
           </v:shape>
-          <o:OLEObject Type="Embed" ProgID="Equation.DSMT4" ShapeID="_x0000_i1136" DrawAspect="Content" ObjectID="_1607432125" r:id="rId228"/>
+          <o:OLEObject Type="Embed" ProgID="Equation.DSMT4" ShapeID="_x0000_i1136" DrawAspect="Content" ObjectID="_1656758872" r:id="rId228"/>
         </w:object>
       </w:r>
     </w:p>
@@ -3747,10 +3739,10 @@
           <w:position w:val="-14"/>
         </w:rPr>
         <w:object w:dxaOrig="1579" w:dyaOrig="400" w14:anchorId="2BB8C15B">
-          <v:shape id="_x0000_i1137" type="#_x0000_t75" style="width:79.5pt;height:20.25pt" o:ole="">
+          <v:shape id="_x0000_i1137" type="#_x0000_t75" style="width:79.5pt;height:20.4pt" o:ole="">
             <v:imagedata r:id="rId229" o:title=""/>
           </v:shape>
-          <o:OLEObject Type="Embed" ProgID="Equation.DSMT4" ShapeID="_x0000_i1137" DrawAspect="Content" ObjectID="_1607432126" r:id="rId230"/>
+          <o:OLEObject Type="Embed" ProgID="Equation.DSMT4" ShapeID="_x0000_i1137" DrawAspect="Content" ObjectID="_1656758873" r:id="rId230"/>
         </w:object>
       </w:r>
     </w:p>
@@ -3770,10 +3762,10 @@
           <w:position w:val="-14"/>
         </w:rPr>
         <w:object w:dxaOrig="940" w:dyaOrig="400" w14:anchorId="69DE8105">
-          <v:shape id="_x0000_i1138" type="#_x0000_t75" style="width:47.25pt;height:20.25pt" o:ole="">
+          <v:shape id="_x0000_i1138" type="#_x0000_t75" style="width:47.1pt;height:20.4pt" o:ole="">
             <v:imagedata r:id="rId231" o:title=""/>
           </v:shape>
-          <o:OLEObject Type="Embed" ProgID="Equation.DSMT4" ShapeID="_x0000_i1138" DrawAspect="Content" ObjectID="_1607432127" r:id="rId232"/>
+          <o:OLEObject Type="Embed" ProgID="Equation.DSMT4" ShapeID="_x0000_i1138" DrawAspect="Content" ObjectID="_1656758874" r:id="rId232"/>
         </w:object>
       </w:r>
       <w:r>
@@ -3822,10 +3814,10 @@
           <w:position w:val="-50"/>
         </w:rPr>
         <w:object w:dxaOrig="1760" w:dyaOrig="1120" w14:anchorId="180894AB">
-          <v:shape id="_x0000_i1139" type="#_x0000_t75" style="width:88.5pt;height:56.25pt" o:ole="">
+          <v:shape id="_x0000_i1139" type="#_x0000_t75" style="width:88.5pt;height:56.1pt" o:ole="">
             <v:imagedata r:id="rId233" o:title=""/>
           </v:shape>
-          <o:OLEObject Type="Embed" ProgID="Equation.DSMT4" ShapeID="_x0000_i1139" DrawAspect="Content" ObjectID="_1607432128" r:id="rId234"/>
+          <o:OLEObject Type="Embed" ProgID="Equation.DSMT4" ShapeID="_x0000_i1139" DrawAspect="Content" ObjectID="_1656758875" r:id="rId234"/>
         </w:object>
       </w:r>
     </w:p>
@@ -3965,10 +3957,10 @@
           <w:position w:val="-50"/>
         </w:rPr>
         <w:object w:dxaOrig="3379" w:dyaOrig="1120" w14:anchorId="1C3C18E0">
-          <v:shape id="_x0000_i1140" type="#_x0000_t75" style="width:168.75pt;height:56.25pt" o:ole="">
+          <v:shape id="_x0000_i1140" type="#_x0000_t75" style="width:168.9pt;height:56.1pt" o:ole="">
             <v:imagedata r:id="rId235" o:title=""/>
           </v:shape>
-          <o:OLEObject Type="Embed" ProgID="Equation.DSMT4" ShapeID="_x0000_i1140" DrawAspect="Content" ObjectID="_1607432129" r:id="rId236"/>
+          <o:OLEObject Type="Embed" ProgID="Equation.DSMT4" ShapeID="_x0000_i1140" DrawAspect="Content" ObjectID="_1656758876" r:id="rId236"/>
         </w:object>
       </w:r>
     </w:p>
@@ -3988,10 +3980,10 @@
           <w:position w:val="-50"/>
         </w:rPr>
         <w:object w:dxaOrig="1740" w:dyaOrig="1120" w14:anchorId="4892F80E">
-          <v:shape id="_x0000_i1141" type="#_x0000_t75" style="width:87pt;height:56.25pt" o:ole="">
+          <v:shape id="_x0000_i1141" type="#_x0000_t75" style="width:87pt;height:56.1pt" o:ole="">
             <v:imagedata r:id="rId237" o:title=""/>
           </v:shape>
-          <o:OLEObject Type="Embed" ProgID="Equation.DSMT4" ShapeID="_x0000_i1141" DrawAspect="Content" ObjectID="_1607432130" r:id="rId238"/>
+          <o:OLEObject Type="Embed" ProgID="Equation.DSMT4" ShapeID="_x0000_i1141" DrawAspect="Content" ObjectID="_1656758877" r:id="rId238"/>
         </w:object>
       </w:r>
     </w:p>
@@ -4019,10 +4011,10 @@
           <w:position w:val="-50"/>
         </w:rPr>
         <w:object w:dxaOrig="1359" w:dyaOrig="1120" w14:anchorId="49431125">
-          <v:shape id="_x0000_i1142" type="#_x0000_t75" style="width:68.25pt;height:56.25pt" o:ole="">
+          <v:shape id="_x0000_i1142" type="#_x0000_t75" style="width:68.1pt;height:56.1pt" o:ole="">
             <v:imagedata r:id="rId239" o:title=""/>
           </v:shape>
-          <o:OLEObject Type="Embed" ProgID="Equation.DSMT4" ShapeID="_x0000_i1142" DrawAspect="Content" ObjectID="_1607432131" r:id="rId240"/>
+          <o:OLEObject Type="Embed" ProgID="Equation.DSMT4" ShapeID="_x0000_i1142" DrawAspect="Content" ObjectID="_1656758878" r:id="rId240"/>
         </w:object>
       </w:r>
       <w:r>
@@ -4062,7 +4054,7 @@
           <v:shape id="_x0000_i1143" type="#_x0000_t75" style="width:114pt;height:22.5pt" o:ole="">
             <v:imagedata r:id="rId241" o:title=""/>
           </v:shape>
-          <o:OLEObject Type="Embed" ProgID="Equation.DSMT4" ShapeID="_x0000_i1143" DrawAspect="Content" ObjectID="_1607432132" r:id="rId242"/>
+          <o:OLEObject Type="Embed" ProgID="Equation.DSMT4" ShapeID="_x0000_i1143" DrawAspect="Content" ObjectID="_1656758879" r:id="rId242"/>
         </w:object>
       </w:r>
     </w:p>
@@ -4082,10 +4074,10 @@
           <w:position w:val="-12"/>
         </w:rPr>
         <w:object w:dxaOrig="680" w:dyaOrig="400" w14:anchorId="6A150463">
-          <v:shape id="_x0000_i1144" type="#_x0000_t75" style="width:33.75pt;height:20.25pt" o:ole="">
+          <v:shape id="_x0000_i1144" type="#_x0000_t75" style="width:33.9pt;height:20.4pt" o:ole="">
             <v:imagedata r:id="rId243" o:title=""/>
           </v:shape>
-          <o:OLEObject Type="Embed" ProgID="Equation.DSMT4" ShapeID="_x0000_i1144" DrawAspect="Content" ObjectID="_1607432133" r:id="rId244"/>
+          <o:OLEObject Type="Embed" ProgID="Equation.DSMT4" ShapeID="_x0000_i1144" DrawAspect="Content" ObjectID="_1656758880" r:id="rId244"/>
         </w:object>
       </w:r>
       <w:r>
@@ -4101,10 +4093,10 @@
           <w:position w:val="-16"/>
         </w:rPr>
         <w:object w:dxaOrig="2299" w:dyaOrig="440" w14:anchorId="63306EE1">
-          <v:shape id="_x0000_i1145" type="#_x0000_t75" style="width:114.75pt;height:22.5pt" o:ole="">
+          <v:shape id="_x0000_i1145" type="#_x0000_t75" style="width:114.6pt;height:22.5pt" o:ole="">
             <v:imagedata r:id="rId245" o:title=""/>
           </v:shape>
-          <o:OLEObject Type="Embed" ProgID="Equation.DSMT4" ShapeID="_x0000_i1145" DrawAspect="Content" ObjectID="_1607432134" r:id="rId246"/>
+          <o:OLEObject Type="Embed" ProgID="Equation.DSMT4" ShapeID="_x0000_i1145" DrawAspect="Content" ObjectID="_1656758881" r:id="rId246"/>
         </w:object>
       </w:r>
     </w:p>
@@ -4123,10 +4115,10 @@
           <w:position w:val="-12"/>
         </w:rPr>
         <w:object w:dxaOrig="820" w:dyaOrig="400" w14:anchorId="310E35F8">
-          <v:shape id="_x0000_i1146" type="#_x0000_t75" style="width:41.25pt;height:20.25pt" o:ole="">
+          <v:shape id="_x0000_i1146" type="#_x0000_t75" style="width:41.1pt;height:20.4pt" o:ole="">
             <v:imagedata r:id="rId247" o:title=""/>
           </v:shape>
-          <o:OLEObject Type="Embed" ProgID="Equation.DSMT4" ShapeID="_x0000_i1146" DrawAspect="Content" ObjectID="_1607432135" r:id="rId248"/>
+          <o:OLEObject Type="Embed" ProgID="Equation.DSMT4" ShapeID="_x0000_i1146" DrawAspect="Content" ObjectID="_1656758882" r:id="rId248"/>
         </w:object>
       </w:r>
       <w:r>
@@ -4145,7 +4137,7 @@
           <v:shape id="_x0000_i1147" type="#_x0000_t75" style="width:139.5pt;height:22.5pt" o:ole="">
             <v:imagedata r:id="rId249" o:title=""/>
           </v:shape>
-          <o:OLEObject Type="Embed" ProgID="Equation.DSMT4" ShapeID="_x0000_i1147" DrawAspect="Content" ObjectID="_1607432136" r:id="rId250"/>
+          <o:OLEObject Type="Embed" ProgID="Equation.DSMT4" ShapeID="_x0000_i1147" DrawAspect="Content" ObjectID="_1656758883" r:id="rId250"/>
         </w:object>
       </w:r>
     </w:p>
@@ -4165,10 +4157,10 @@
           <w:position w:val="-12"/>
         </w:rPr>
         <w:object w:dxaOrig="800" w:dyaOrig="400" w14:anchorId="13CFA21F">
-          <v:shape id="_x0000_i1148" type="#_x0000_t75" style="width:39.75pt;height:20.25pt" o:ole="">
+          <v:shape id="_x0000_i1148" type="#_x0000_t75" style="width:39.9pt;height:20.4pt" o:ole="">
             <v:imagedata r:id="rId251" o:title=""/>
           </v:shape>
-          <o:OLEObject Type="Embed" ProgID="Equation.DSMT4" ShapeID="_x0000_i1148" DrawAspect="Content" ObjectID="_1607432137" r:id="rId252"/>
+          <o:OLEObject Type="Embed" ProgID="Equation.DSMT4" ShapeID="_x0000_i1148" DrawAspect="Content" ObjectID="_1656758884" r:id="rId252"/>
         </w:object>
       </w:r>
       <w:r>
@@ -4185,10 +4177,10 @@
           <w:position w:val="-92"/>
         </w:rPr>
         <w:object w:dxaOrig="2720" w:dyaOrig="1960" w14:anchorId="1BBB68D1">
-          <v:shape id="_x0000_i1149" type="#_x0000_t75" style="width:136.5pt;height:98.25pt" o:ole="">
+          <v:shape id="_x0000_i1149" type="#_x0000_t75" style="width:136.5pt;height:98.4pt" o:ole="">
             <v:imagedata r:id="rId253" o:title=""/>
           </v:shape>
-          <o:OLEObject Type="Embed" ProgID="Equation.DSMT4" ShapeID="_x0000_i1149" DrawAspect="Content" ObjectID="_1607432138" r:id="rId254"/>
+          <o:OLEObject Type="Embed" ProgID="Equation.DSMT4" ShapeID="_x0000_i1149" DrawAspect="Content" ObjectID="_1656758885" r:id="rId254"/>
         </w:object>
       </w:r>
     </w:p>
@@ -4222,10 +4214,10 @@
           <w:position w:val="-92"/>
         </w:rPr>
         <w:object w:dxaOrig="5300" w:dyaOrig="1960" w14:anchorId="7FB0CFA5">
-          <v:shape id="_x0000_i1150" type="#_x0000_t75" style="width:265.5pt;height:98.25pt" o:ole="">
+          <v:shape id="_x0000_i1150" type="#_x0000_t75" style="width:265.5pt;height:98.4pt" o:ole="">
             <v:imagedata r:id="rId255" o:title=""/>
           </v:shape>
-          <o:OLEObject Type="Embed" ProgID="Equation.DSMT4" ShapeID="_x0000_i1150" DrawAspect="Content" ObjectID="_1607432139" r:id="rId256"/>
+          <o:OLEObject Type="Embed" ProgID="Equation.DSMT4" ShapeID="_x0000_i1150" DrawAspect="Content" ObjectID="_1656758886" r:id="rId256"/>
         </w:object>
       </w:r>
     </w:p>
@@ -4245,10 +4237,10 @@
           <w:position w:val="-50"/>
         </w:rPr>
         <w:object w:dxaOrig="1760" w:dyaOrig="1120" w14:anchorId="3D1AF636">
-          <v:shape id="_x0000_i1151" type="#_x0000_t75" style="width:88.5pt;height:56.25pt" o:ole="">
+          <v:shape id="_x0000_i1151" type="#_x0000_t75" style="width:88.5pt;height:56.1pt" o:ole="">
             <v:imagedata r:id="rId257" o:title=""/>
           </v:shape>
-          <o:OLEObject Type="Embed" ProgID="Equation.DSMT4" ShapeID="_x0000_i1151" DrawAspect="Content" ObjectID="_1607432140" r:id="rId258"/>
+          <o:OLEObject Type="Embed" ProgID="Equation.DSMT4" ShapeID="_x0000_i1151" DrawAspect="Content" ObjectID="_1656758887" r:id="rId258"/>
         </w:object>
       </w:r>
     </w:p>
@@ -4308,10 +4300,10 @@
           <w:position w:val="-32"/>
         </w:rPr>
         <w:object w:dxaOrig="3680" w:dyaOrig="760" w14:anchorId="4E644677">
-          <v:shape id="_x0000_i1152" type="#_x0000_t75" style="width:184.5pt;height:38.25pt" o:ole="">
+          <v:shape id="_x0000_i1152" type="#_x0000_t75" style="width:184.5pt;height:38.4pt" o:ole="">
             <v:imagedata r:id="rId259" o:title=""/>
           </v:shape>
-          <o:OLEObject Type="Embed" ProgID="Equation.DSMT4" ShapeID="_x0000_i1152" DrawAspect="Content" ObjectID="_1607432141" r:id="rId260"/>
+          <o:OLEObject Type="Embed" ProgID="Equation.DSMT4" ShapeID="_x0000_i1152" DrawAspect="Content" ObjectID="_1656758888" r:id="rId260"/>
         </w:object>
       </w:r>
     </w:p>
@@ -4333,7 +4325,7 @@
           <v:shape id="_x0000_i1153" type="#_x0000_t75" style="width:76.5pt;height:30pt" o:ole="">
             <v:imagedata r:id="rId261" o:title=""/>
           </v:shape>
-          <o:OLEObject Type="Embed" ProgID="Equation.DSMT4" ShapeID="_x0000_i1153" DrawAspect="Content" ObjectID="_1607432142" r:id="rId262"/>
+          <o:OLEObject Type="Embed" ProgID="Equation.DSMT4" ShapeID="_x0000_i1153" DrawAspect="Content" ObjectID="_1656758889" r:id="rId262"/>
         </w:object>
       </w:r>
     </w:p>
@@ -4355,7 +4347,7 @@
           <v:shape id="_x0000_i1154" type="#_x0000_t75" style="width:36pt;height:30pt" o:ole="">
             <v:imagedata r:id="rId263" o:title=""/>
           </v:shape>
-          <o:OLEObject Type="Embed" ProgID="Equation.DSMT4" ShapeID="_x0000_i1154" DrawAspect="Content" ObjectID="_1607432143" r:id="rId264"/>
+          <o:OLEObject Type="Embed" ProgID="Equation.DSMT4" ShapeID="_x0000_i1154" DrawAspect="Content" ObjectID="_1656758890" r:id="rId264"/>
         </w:object>
       </w:r>
     </w:p>
@@ -4375,10 +4367,10 @@
           <w:position w:val="-10"/>
         </w:rPr>
         <w:object w:dxaOrig="480" w:dyaOrig="340" w14:anchorId="29DF98A1">
-          <v:shape id="_x0000_i1155" type="#_x0000_t75" style="width:24pt;height:17.25pt" o:ole="">
+          <v:shape id="_x0000_i1155" type="#_x0000_t75" style="width:24pt;height:17.4pt" o:ole="">
             <v:imagedata r:id="rId265" o:title=""/>
           </v:shape>
-          <o:OLEObject Type="Embed" ProgID="Equation.DSMT4" ShapeID="_x0000_i1155" DrawAspect="Content" ObjectID="_1607432144" r:id="rId266"/>
+          <o:OLEObject Type="Embed" ProgID="Equation.DSMT4" ShapeID="_x0000_i1155" DrawAspect="Content" ObjectID="_1656758891" r:id="rId266"/>
         </w:object>
       </w:r>
     </w:p>
@@ -4391,10 +4383,10 @@
           <w:position w:val="-32"/>
         </w:rPr>
         <w:object w:dxaOrig="3860" w:dyaOrig="760" w14:anchorId="01EF2BD0">
-          <v:shape id="_x0000_i1156" type="#_x0000_t75" style="width:193.5pt;height:38.25pt" o:ole="">
+          <v:shape id="_x0000_i1156" type="#_x0000_t75" style="width:193.5pt;height:38.4pt" o:ole="">
             <v:imagedata r:id="rId267" o:title=""/>
           </v:shape>
-          <o:OLEObject Type="Embed" ProgID="Equation.DSMT4" ShapeID="_x0000_i1156" DrawAspect="Content" ObjectID="_1607432145" r:id="rId268"/>
+          <o:OLEObject Type="Embed" ProgID="Equation.DSMT4" ShapeID="_x0000_i1156" DrawAspect="Content" ObjectID="_1656758892" r:id="rId268"/>
         </w:object>
       </w:r>
     </w:p>
@@ -4413,10 +4405,10 @@
           <w:position w:val="-22"/>
         </w:rPr>
         <w:object w:dxaOrig="1660" w:dyaOrig="600" w14:anchorId="4F707D70">
-          <v:shape id="_x0000_i1157" type="#_x0000_t75" style="width:83.25pt;height:30pt" o:ole="">
+          <v:shape id="_x0000_i1157" type="#_x0000_t75" style="width:83.1pt;height:30pt" o:ole="">
             <v:imagedata r:id="rId269" o:title=""/>
           </v:shape>
-          <o:OLEObject Type="Embed" ProgID="Equation.DSMT4" ShapeID="_x0000_i1157" DrawAspect="Content" ObjectID="_1607432146" r:id="rId270"/>
+          <o:OLEObject Type="Embed" ProgID="Equation.DSMT4" ShapeID="_x0000_i1157" DrawAspect="Content" ObjectID="_1656758893" r:id="rId270"/>
         </w:object>
       </w:r>
     </w:p>
@@ -4438,7 +4430,7 @@
           <v:shape id="_x0000_i1158" type="#_x0000_t75" style="width:36pt;height:30pt" o:ole="">
             <v:imagedata r:id="rId271" o:title=""/>
           </v:shape>
-          <o:OLEObject Type="Embed" ProgID="Equation.DSMT4" ShapeID="_x0000_i1158" DrawAspect="Content" ObjectID="_1607432147" r:id="rId272"/>
+          <o:OLEObject Type="Embed" ProgID="Equation.DSMT4" ShapeID="_x0000_i1158" DrawAspect="Content" ObjectID="_1656758894" r:id="rId272"/>
         </w:object>
       </w:r>
     </w:p>
@@ -4458,10 +4450,10 @@
           <w:position w:val="-10"/>
         </w:rPr>
         <w:object w:dxaOrig="480" w:dyaOrig="340" w14:anchorId="0B77AC9B">
-          <v:shape id="_x0000_i1159" type="#_x0000_t75" style="width:24pt;height:17.25pt" o:ole="">
+          <v:shape id="_x0000_i1159" type="#_x0000_t75" style="width:24pt;height:17.4pt" o:ole="">
             <v:imagedata r:id="rId273" o:title=""/>
           </v:shape>
-          <o:OLEObject Type="Embed" ProgID="Equation.DSMT4" ShapeID="_x0000_i1159" DrawAspect="Content" ObjectID="_1607432148" r:id="rId274"/>
+          <o:OLEObject Type="Embed" ProgID="Equation.DSMT4" ShapeID="_x0000_i1159" DrawAspect="Content" ObjectID="_1656758895" r:id="rId274"/>
         </w:object>
       </w:r>
     </w:p>
@@ -4474,10 +4466,10 @@
           <w:position w:val="-32"/>
         </w:rPr>
         <w:object w:dxaOrig="3820" w:dyaOrig="760" w14:anchorId="09257879">
-          <v:shape id="_x0000_i1160" type="#_x0000_t75" style="width:190.5pt;height:38.25pt" o:ole="">
+          <v:shape id="_x0000_i1160" type="#_x0000_t75" style="width:190.5pt;height:38.4pt" o:ole="">
             <v:imagedata r:id="rId275" o:title=""/>
           </v:shape>
-          <o:OLEObject Type="Embed" ProgID="Equation.DSMT4" ShapeID="_x0000_i1160" DrawAspect="Content" ObjectID="_1607432149" r:id="rId276"/>
+          <o:OLEObject Type="Embed" ProgID="Equation.DSMT4" ShapeID="_x0000_i1160" DrawAspect="Content" ObjectID="_1656758896" r:id="rId276"/>
         </w:object>
       </w:r>
     </w:p>
@@ -4500,7 +4492,7 @@
           <v:shape id="_x0000_i1161" type="#_x0000_t75" style="width:36pt;height:30pt" o:ole="">
             <v:imagedata r:id="rId277" o:title=""/>
           </v:shape>
-          <o:OLEObject Type="Embed" ProgID="Equation.DSMT4" ShapeID="_x0000_i1161" DrawAspect="Content" ObjectID="_1607432150" r:id="rId278"/>
+          <o:OLEObject Type="Embed" ProgID="Equation.DSMT4" ShapeID="_x0000_i1161" DrawAspect="Content" ObjectID="_1656758897" r:id="rId278"/>
         </w:object>
       </w:r>
     </w:p>
@@ -4520,23 +4512,20 @@
           <w:position w:val="-10"/>
         </w:rPr>
         <w:object w:dxaOrig="480" w:dyaOrig="340" w14:anchorId="6B2E1342">
-          <v:shape id="_x0000_i1162" type="#_x0000_t75" style="width:24pt;height:17.25pt" o:ole="">
+          <v:shape id="_x0000_i1162" type="#_x0000_t75" style="width:24pt;height:17.4pt" o:ole="">
             <v:imagedata r:id="rId279" o:title=""/>
           </v:shape>
-          <o:OLEObject Type="Embed" ProgID="Equation.DSMT4" ShapeID="_x0000_i1162" DrawAspect="Content" ObjectID="_1607432151" r:id="rId280"/>
-        </w:object>
-      </w:r>
-    </w:p>
-    <w:p>
-      <w:bookmarkStart w:id="1" w:name="_GoBack"/>
-      <w:bookmarkEnd w:id="1"/>
-    </w:p>
+          <o:OLEObject Type="Embed" ProgID="Equation.DSMT4" ShapeID="_x0000_i1162" DrawAspect="Content" ObjectID="_1656758898" r:id="rId280"/>
+        </w:object>
+      </w:r>
+    </w:p>
+    <w:p/>
     <w:sectPr>
       <w:footerReference w:type="default" r:id="rId281"/>
       <w:type w:val="continuous"/>
       <w:pgSz w:w="12240" w:h="15840" w:code="1"/>
       <w:pgMar w:top="864" w:right="864" w:bottom="864" w:left="1152" w:header="432" w:footer="288" w:gutter="0"/>
-      <w:pgNumType w:start="106"/>
+      <w:pgNumType w:start="630"/>
       <w:cols w:space="720"/>
       <w:docGrid w:linePitch="360"/>
     </w:sectPr>
@@ -4545,7 +4534,7 @@
 </file>
 
 <file path=word/endnotes.xml><?xml version="1.0" encoding="utf-8"?>
-<w:endnotes xmlns:wpc="http://schemas.microsoft.com/office/word/2010/wordprocessingCanvas" xmlns:cx="http://schemas.microsoft.com/office/drawing/2014/chartex" xmlns:cx1="http://schemas.microsoft.com/office/drawing/2015/9/8/chartex" xmlns:cx2="http://schemas.microsoft.com/office/drawing/2015/10/21/chartex" xmlns:cx3="http://schemas.microsoft.com/office/drawing/2016/5/9/chartex" xmlns:cx4="http://schemas.microsoft.com/office/drawing/2016/5/10/chartex" xmlns:cx5="http://schemas.microsoft.com/office/drawing/2016/5/11/chartex" xmlns:cx6="http://schemas.microsoft.com/office/drawing/2016/5/12/chartex" xmlns:cx7="http://schemas.microsoft.com/office/drawing/2016/5/13/chartex" xmlns:cx8="http://schemas.microsoft.com/office/drawing/2016/5/14/chartex" xmlns:mc="http://schemas.openxmlformats.org/markup-compatibility/2006" xmlns:aink="http://schemas.microsoft.com/office/drawing/2016/ink" xmlns:am3d="http://schemas.microsoft.com/office/drawing/2017/model3d" xmlns:o="urn:schemas-microsoft-com:office:office" xmlns:r="http://schemas.openxmlformats.org/officeDocument/2006/relationships" xmlns:m="http://schemas.openxmlformats.org/officeDocument/2006/math" xmlns:v="urn:schemas-microsoft-com:vml" xmlns:wp14="http://schemas.microsoft.com/office/word/2010/wordprocessingDrawing" xmlns:wp="http://schemas.openxmlformats.org/drawingml/2006/wordprocessingDrawing" xmlns:w10="urn:schemas-microsoft-com:office:word" xmlns:w="http://schemas.openxmlformats.org/wordprocessingml/2006/main" xmlns:w14="http://schemas.microsoft.com/office/word/2010/wordml" xmlns:w15="http://schemas.microsoft.com/office/word/2012/wordml" xmlns:w16cid="http://schemas.microsoft.com/office/word/2016/wordml/cid" xmlns:w16se="http://schemas.microsoft.com/office/word/2015/wordml/symex" xmlns:wpg="http://schemas.microsoft.com/office/word/2010/wordprocessingGroup" xmlns:wpi="http://schemas.microsoft.com/office/word/2010/wordprocessingInk" xmlns:wne="http://schemas.microsoft.com/office/word/2006/wordml" xmlns:wps="http://schemas.microsoft.com/office/word/2010/wordprocessingShape" mc:Ignorable="w14 w15 w16se w16cid wp14">
+<w:endnotes xmlns:wpc="http://schemas.microsoft.com/office/word/2010/wordprocessingCanvas" xmlns:cx="http://schemas.microsoft.com/office/drawing/2014/chartex" xmlns:cx1="http://schemas.microsoft.com/office/drawing/2015/9/8/chartex" xmlns:cx2="http://schemas.microsoft.com/office/drawing/2015/10/21/chartex" xmlns:cx3="http://schemas.microsoft.com/office/drawing/2016/5/9/chartex" xmlns:cx4="http://schemas.microsoft.com/office/drawing/2016/5/10/chartex" xmlns:cx5="http://schemas.microsoft.com/office/drawing/2016/5/11/chartex" xmlns:cx6="http://schemas.microsoft.com/office/drawing/2016/5/12/chartex" xmlns:cx7="http://schemas.microsoft.com/office/drawing/2016/5/13/chartex" xmlns:cx8="http://schemas.microsoft.com/office/drawing/2016/5/14/chartex" xmlns:mc="http://schemas.openxmlformats.org/markup-compatibility/2006" xmlns:aink="http://schemas.microsoft.com/office/drawing/2016/ink" xmlns:am3d="http://schemas.microsoft.com/office/drawing/2017/model3d" xmlns:o="urn:schemas-microsoft-com:office:office" xmlns:r="http://schemas.openxmlformats.org/officeDocument/2006/relationships" xmlns:m="http://schemas.openxmlformats.org/officeDocument/2006/math" xmlns:v="urn:schemas-microsoft-com:vml" xmlns:wp14="http://schemas.microsoft.com/office/word/2010/wordprocessingDrawing" xmlns:wp="http://schemas.openxmlformats.org/drawingml/2006/wordprocessingDrawing" xmlns:w10="urn:schemas-microsoft-com:office:word" xmlns:w="http://schemas.openxmlformats.org/wordprocessingml/2006/main" xmlns:w14="http://schemas.microsoft.com/office/word/2010/wordml" xmlns:w15="http://schemas.microsoft.com/office/word/2012/wordml" xmlns:w16cex="http://schemas.microsoft.com/office/word/2018/wordml/cex" xmlns:w16cid="http://schemas.microsoft.com/office/word/2016/wordml/cid" xmlns:w16="http://schemas.microsoft.com/office/word/2018/wordml" xmlns:w16se="http://schemas.microsoft.com/office/word/2015/wordml/symex" xmlns:wpg="http://schemas.microsoft.com/office/word/2010/wordprocessingGroup" xmlns:wpi="http://schemas.microsoft.com/office/word/2010/wordprocessingInk" xmlns:wne="http://schemas.microsoft.com/office/word/2006/wordml" xmlns:wps="http://schemas.microsoft.com/office/word/2010/wordprocessingShape" mc:Ignorable="w14 w15 w16se w16cid w16 w16cex wp14">
   <w:endnote w:type="separator" w:id="-1">
     <w:p>
       <w:pPr>
@@ -4570,7 +4559,7 @@
 </file>
 
 <file path=word/footer1.xml><?xml version="1.0" encoding="utf-8"?>
-<w:ftr xmlns:wpc="http://schemas.microsoft.com/office/word/2010/wordprocessingCanvas" xmlns:cx="http://schemas.microsoft.com/office/drawing/2014/chartex" xmlns:cx1="http://schemas.microsoft.com/office/drawing/2015/9/8/chartex" xmlns:cx2="http://schemas.microsoft.com/office/drawing/2015/10/21/chartex" xmlns:cx3="http://schemas.microsoft.com/office/drawing/2016/5/9/chartex" xmlns:cx4="http://schemas.microsoft.com/office/drawing/2016/5/10/chartex" xmlns:cx5="http://schemas.microsoft.com/office/drawing/2016/5/11/chartex" xmlns:cx6="http://schemas.microsoft.com/office/drawing/2016/5/12/chartex" xmlns:cx7="http://schemas.microsoft.com/office/drawing/2016/5/13/chartex" xmlns:cx8="http://schemas.microsoft.com/office/drawing/2016/5/14/chartex" xmlns:mc="http://schemas.openxmlformats.org/markup-compatibility/2006" xmlns:aink="http://schemas.microsoft.com/office/drawing/2016/ink" xmlns:am3d="http://schemas.microsoft.com/office/drawing/2017/model3d" xmlns:o="urn:schemas-microsoft-com:office:office" xmlns:r="http://schemas.openxmlformats.org/officeDocument/2006/relationships" xmlns:m="http://schemas.openxmlformats.org/officeDocument/2006/math" xmlns:v="urn:schemas-microsoft-com:vml" xmlns:wp14="http://schemas.microsoft.com/office/word/2010/wordprocessingDrawing" xmlns:wp="http://schemas.openxmlformats.org/drawingml/2006/wordprocessingDrawing" xmlns:w10="urn:schemas-microsoft-com:office:word" xmlns:w="http://schemas.openxmlformats.org/wordprocessingml/2006/main" xmlns:w14="http://schemas.microsoft.com/office/word/2010/wordml" xmlns:w15="http://schemas.microsoft.com/office/word/2012/wordml" xmlns:w16cid="http://schemas.microsoft.com/office/word/2016/wordml/cid" xmlns:w16se="http://schemas.microsoft.com/office/word/2015/wordml/symex" xmlns:wpg="http://schemas.microsoft.com/office/word/2010/wordprocessingGroup" xmlns:wpi="http://schemas.microsoft.com/office/word/2010/wordprocessingInk" xmlns:wne="http://schemas.microsoft.com/office/word/2006/wordml" xmlns:wps="http://schemas.microsoft.com/office/word/2010/wordprocessingShape" mc:Ignorable="w14 w15 w16se w16cid wp14">
+<w:ftr xmlns:wpc="http://schemas.microsoft.com/office/word/2010/wordprocessingCanvas" xmlns:cx="http://schemas.microsoft.com/office/drawing/2014/chartex" xmlns:cx1="http://schemas.microsoft.com/office/drawing/2015/9/8/chartex" xmlns:cx2="http://schemas.microsoft.com/office/drawing/2015/10/21/chartex" xmlns:cx3="http://schemas.microsoft.com/office/drawing/2016/5/9/chartex" xmlns:cx4="http://schemas.microsoft.com/office/drawing/2016/5/10/chartex" xmlns:cx5="http://schemas.microsoft.com/office/drawing/2016/5/11/chartex" xmlns:cx6="http://schemas.microsoft.com/office/drawing/2016/5/12/chartex" xmlns:cx7="http://schemas.microsoft.com/office/drawing/2016/5/13/chartex" xmlns:cx8="http://schemas.microsoft.com/office/drawing/2016/5/14/chartex" xmlns:mc="http://schemas.openxmlformats.org/markup-compatibility/2006" xmlns:aink="http://schemas.microsoft.com/office/drawing/2016/ink" xmlns:am3d="http://schemas.microsoft.com/office/drawing/2017/model3d" xmlns:o="urn:schemas-microsoft-com:office:office" xmlns:r="http://schemas.openxmlformats.org/officeDocument/2006/relationships" xmlns:m="http://schemas.openxmlformats.org/officeDocument/2006/math" xmlns:v="urn:schemas-microsoft-com:vml" xmlns:wp14="http://schemas.microsoft.com/office/word/2010/wordprocessingDrawing" xmlns:wp="http://schemas.openxmlformats.org/drawingml/2006/wordprocessingDrawing" xmlns:w10="urn:schemas-microsoft-com:office:word" xmlns:w="http://schemas.openxmlformats.org/wordprocessingml/2006/main" xmlns:w14="http://schemas.microsoft.com/office/word/2010/wordml" xmlns:w15="http://schemas.microsoft.com/office/word/2012/wordml" xmlns:w16cex="http://schemas.microsoft.com/office/word/2018/wordml/cex" xmlns:w16cid="http://schemas.microsoft.com/office/word/2016/wordml/cid" xmlns:w16="http://schemas.microsoft.com/office/word/2018/wordml" xmlns:w16se="http://schemas.microsoft.com/office/word/2015/wordml/symex" xmlns:wpg="http://schemas.microsoft.com/office/word/2010/wordprocessingGroup" xmlns:wpi="http://schemas.microsoft.com/office/word/2010/wordprocessingInk" xmlns:wne="http://schemas.microsoft.com/office/word/2006/wordml" xmlns:wps="http://schemas.microsoft.com/office/word/2010/wordprocessingShape" mc:Ignorable="w14 w15 w16se w16cid w16 w16cex wp14">
   <w:sdt>
     <w:sdtPr>
       <w:id w:val="-1801064832"/>
@@ -4623,7 +4612,7 @@
 </file>
 
 <file path=word/footnotes.xml><?xml version="1.0" encoding="utf-8"?>
-<w:footnotes xmlns:wpc="http://schemas.microsoft.com/office/word/2010/wordprocessingCanvas" xmlns:cx="http://schemas.microsoft.com/office/drawing/2014/chartex" xmlns:cx1="http://schemas.microsoft.com/office/drawing/2015/9/8/chartex" xmlns:cx2="http://schemas.microsoft.com/office/drawing/2015/10/21/chartex" xmlns:cx3="http://schemas.microsoft.com/office/drawing/2016/5/9/chartex" xmlns:cx4="http://schemas.microsoft.com/office/drawing/2016/5/10/chartex" xmlns:cx5="http://schemas.microsoft.com/office/drawing/2016/5/11/chartex" xmlns:cx6="http://schemas.microsoft.com/office/drawing/2016/5/12/chartex" xmlns:cx7="http://schemas.microsoft.com/office/drawing/2016/5/13/chartex" xmlns:cx8="http://schemas.microsoft.com/office/drawing/2016/5/14/chartex" xmlns:mc="http://schemas.openxmlformats.org/markup-compatibility/2006" xmlns:aink="http://schemas.microsoft.com/office/drawing/2016/ink" xmlns:am3d="http://schemas.microsoft.com/office/drawing/2017/model3d" xmlns:o="urn:schemas-microsoft-com:office:office" xmlns:r="http://schemas.openxmlformats.org/officeDocument/2006/relationships" xmlns:m="http://schemas.openxmlformats.org/officeDocument/2006/math" xmlns:v="urn:schemas-microsoft-com:vml" xmlns:wp14="http://schemas.microsoft.com/office/word/2010/wordprocessingDrawing" xmlns:wp="http://schemas.openxmlformats.org/drawingml/2006/wordprocessingDrawing" xmlns:w10="urn:schemas-microsoft-com:office:word" xmlns:w="http://schemas.openxmlformats.org/wordprocessingml/2006/main" xmlns:w14="http://schemas.microsoft.com/office/word/2010/wordml" xmlns:w15="http://schemas.microsoft.com/office/word/2012/wordml" xmlns:w16cid="http://schemas.microsoft.com/office/word/2016/wordml/cid" xmlns:w16se="http://schemas.microsoft.com/office/word/2015/wordml/symex" xmlns:wpg="http://schemas.microsoft.com/office/word/2010/wordprocessingGroup" xmlns:wpi="http://schemas.microsoft.com/office/word/2010/wordprocessingInk" xmlns:wne="http://schemas.microsoft.com/office/word/2006/wordml" xmlns:wps="http://schemas.microsoft.com/office/word/2010/wordprocessingShape" mc:Ignorable="w14 w15 w16se w16cid wp14">
+<w:footnotes xmlns:wpc="http://schemas.microsoft.com/office/word/2010/wordprocessingCanvas" xmlns:cx="http://schemas.microsoft.com/office/drawing/2014/chartex" xmlns:cx1="http://schemas.microsoft.com/office/drawing/2015/9/8/chartex" xmlns:cx2="http://schemas.microsoft.com/office/drawing/2015/10/21/chartex" xmlns:cx3="http://schemas.microsoft.com/office/drawing/2016/5/9/chartex" xmlns:cx4="http://schemas.microsoft.com/office/drawing/2016/5/10/chartex" xmlns:cx5="http://schemas.microsoft.com/office/drawing/2016/5/11/chartex" xmlns:cx6="http://schemas.microsoft.com/office/drawing/2016/5/12/chartex" xmlns:cx7="http://schemas.microsoft.com/office/drawing/2016/5/13/chartex" xmlns:cx8="http://schemas.microsoft.com/office/drawing/2016/5/14/chartex" xmlns:mc="http://schemas.openxmlformats.org/markup-compatibility/2006" xmlns:aink="http://schemas.microsoft.com/office/drawing/2016/ink" xmlns:am3d="http://schemas.microsoft.com/office/drawing/2017/model3d" xmlns:o="urn:schemas-microsoft-com:office:office" xmlns:r="http://schemas.openxmlformats.org/officeDocument/2006/relationships" xmlns:m="http://schemas.openxmlformats.org/officeDocument/2006/math" xmlns:v="urn:schemas-microsoft-com:vml" xmlns:wp14="http://schemas.microsoft.com/office/word/2010/wordprocessingDrawing" xmlns:wp="http://schemas.openxmlformats.org/drawingml/2006/wordprocessingDrawing" xmlns:w10="urn:schemas-microsoft-com:office:word" xmlns:w="http://schemas.openxmlformats.org/wordprocessingml/2006/main" xmlns:w14="http://schemas.microsoft.com/office/word/2010/wordml" xmlns:w15="http://schemas.microsoft.com/office/word/2012/wordml" xmlns:w16cex="http://schemas.microsoft.com/office/word/2018/wordml/cex" xmlns:w16cid="http://schemas.microsoft.com/office/word/2016/wordml/cid" xmlns:w16="http://schemas.microsoft.com/office/word/2018/wordml" xmlns:w16se="http://schemas.microsoft.com/office/word/2015/wordml/symex" xmlns:wpg="http://schemas.microsoft.com/office/word/2010/wordprocessingGroup" xmlns:wpi="http://schemas.microsoft.com/office/word/2010/wordprocessingInk" xmlns:wne="http://schemas.microsoft.com/office/word/2006/wordml" xmlns:wps="http://schemas.microsoft.com/office/word/2010/wordprocessingShape" mc:Ignorable="w14 w15 w16se w16cid w16 w16cex wp14">
   <w:footnote w:type="separator" w:id="-1">
     <w:p>
       <w:pPr>
@@ -4648,7 +4637,7 @@
 </file>
 
 <file path=word/numbering.xml><?xml version="1.0" encoding="utf-8"?>
-<w:numbering xmlns:wpc="http://schemas.microsoft.com/office/word/2010/wordprocessingCanvas" xmlns:cx="http://schemas.microsoft.com/office/drawing/2014/chartex" xmlns:cx1="http://schemas.microsoft.com/office/drawing/2015/9/8/chartex" xmlns:cx2="http://schemas.microsoft.com/office/drawing/2015/10/21/chartex" xmlns:cx3="http://schemas.microsoft.com/office/drawing/2016/5/9/chartex" xmlns:cx4="http://schemas.microsoft.com/office/drawing/2016/5/10/chartex" xmlns:cx5="http://schemas.microsoft.com/office/drawing/2016/5/11/chartex" xmlns:cx6="http://schemas.microsoft.com/office/drawing/2016/5/12/chartex" xmlns:cx7="http://schemas.microsoft.com/office/drawing/2016/5/13/chartex" xmlns:cx8="http://schemas.microsoft.com/office/drawing/2016/5/14/chartex" xmlns:mc="http://schemas.openxmlformats.org/markup-compatibility/2006" xmlns:aink="http://schemas.microsoft.com/office/drawing/2016/ink" xmlns:am3d="http://schemas.microsoft.com/office/drawing/2017/model3d" xmlns:o="urn:schemas-microsoft-com:office:office" xmlns:r="http://schemas.openxmlformats.org/officeDocument/2006/relationships" xmlns:m="http://schemas.openxmlformats.org/officeDocument/2006/math" xmlns:v="urn:schemas-microsoft-com:vml" xmlns:wp14="http://schemas.microsoft.com/office/word/2010/wordprocessingDrawing" xmlns:wp="http://schemas.openxmlformats.org/drawingml/2006/wordprocessingDrawing" xmlns:w10="urn:schemas-microsoft-com:office:word" xmlns:w="http://schemas.openxmlformats.org/wordprocessingml/2006/main" xmlns:w14="http://schemas.microsoft.com/office/word/2010/wordml" xmlns:w15="http://schemas.microsoft.com/office/word/2012/wordml" xmlns:w16cid="http://schemas.microsoft.com/office/word/2016/wordml/cid" xmlns:w16se="http://schemas.microsoft.com/office/word/2015/wordml/symex" xmlns:wpg="http://schemas.microsoft.com/office/word/2010/wordprocessingGroup" xmlns:wpi="http://schemas.microsoft.com/office/word/2010/wordprocessingInk" xmlns:wne="http://schemas.microsoft.com/office/word/2006/wordml" xmlns:wps="http://schemas.microsoft.com/office/word/2010/wordprocessingShape" mc:Ignorable="w14 w15 w16se w16cid wp14">
+<w:numbering xmlns:wpc="http://schemas.microsoft.com/office/word/2010/wordprocessingCanvas" xmlns:cx="http://schemas.microsoft.com/office/drawing/2014/chartex" xmlns:cx1="http://schemas.microsoft.com/office/drawing/2015/9/8/chartex" xmlns:cx2="http://schemas.microsoft.com/office/drawing/2015/10/21/chartex" xmlns:cx3="http://schemas.microsoft.com/office/drawing/2016/5/9/chartex" xmlns:cx4="http://schemas.microsoft.com/office/drawing/2016/5/10/chartex" xmlns:cx5="http://schemas.microsoft.com/office/drawing/2016/5/11/chartex" xmlns:cx6="http://schemas.microsoft.com/office/drawing/2016/5/12/chartex" xmlns:cx7="http://schemas.microsoft.com/office/drawing/2016/5/13/chartex" xmlns:cx8="http://schemas.microsoft.com/office/drawing/2016/5/14/chartex" xmlns:mc="http://schemas.openxmlformats.org/markup-compatibility/2006" xmlns:aink="http://schemas.microsoft.com/office/drawing/2016/ink" xmlns:am3d="http://schemas.microsoft.com/office/drawing/2017/model3d" xmlns:o="urn:schemas-microsoft-com:office:office" xmlns:r="http://schemas.openxmlformats.org/officeDocument/2006/relationships" xmlns:m="http://schemas.openxmlformats.org/officeDocument/2006/math" xmlns:v="urn:schemas-microsoft-com:vml" xmlns:wp14="http://schemas.microsoft.com/office/word/2010/wordprocessingDrawing" xmlns:wp="http://schemas.openxmlformats.org/drawingml/2006/wordprocessingDrawing" xmlns:w10="urn:schemas-microsoft-com:office:word" xmlns:w="http://schemas.openxmlformats.org/wordprocessingml/2006/main" xmlns:w14="http://schemas.microsoft.com/office/word/2010/wordml" xmlns:w15="http://schemas.microsoft.com/office/word/2012/wordml" xmlns:w16cex="http://schemas.microsoft.com/office/word/2018/wordml/cex" xmlns:w16cid="http://schemas.microsoft.com/office/word/2016/wordml/cid" xmlns:w16="http://schemas.microsoft.com/office/word/2018/wordml" xmlns:w16se="http://schemas.microsoft.com/office/word/2015/wordml/symex" xmlns:wpg="http://schemas.microsoft.com/office/word/2010/wordprocessingGroup" xmlns:wpi="http://schemas.microsoft.com/office/word/2010/wordprocessingInk" xmlns:wne="http://schemas.microsoft.com/office/word/2006/wordml" xmlns:wps="http://schemas.microsoft.com/office/word/2010/wordprocessingShape" mc:Ignorable="w14 w15 w16se w16cid w16 w16cex wp14">
   <w:abstractNum w:abstractNumId="0" w15:restartNumberingAfterBreak="0">
     <w:nsid w:val="056F3566"/>
     <w:multiLevelType w:val="hybridMultilevel"/>
@@ -9226,7 +9215,7 @@
 </file>
 
 <file path=word/styles.xml><?xml version="1.0" encoding="utf-8"?>
-<w:styles xmlns:mc="http://schemas.openxmlformats.org/markup-compatibility/2006" xmlns:r="http://schemas.openxmlformats.org/officeDocument/2006/relationships" xmlns:w="http://schemas.openxmlformats.org/wordprocessingml/2006/main" xmlns:w14="http://schemas.microsoft.com/office/word/2010/wordml" xmlns:w15="http://schemas.microsoft.com/office/word/2012/wordml" xmlns:w16cid="http://schemas.microsoft.com/office/word/2016/wordml/cid" xmlns:w16se="http://schemas.microsoft.com/office/word/2015/wordml/symex" mc:Ignorable="w14 w15 w16se w16cid">
+<w:styles xmlns:mc="http://schemas.openxmlformats.org/markup-compatibility/2006" xmlns:r="http://schemas.openxmlformats.org/officeDocument/2006/relationships" xmlns:w="http://schemas.openxmlformats.org/wordprocessingml/2006/main" xmlns:w14="http://schemas.microsoft.com/office/word/2010/wordml" xmlns:w15="http://schemas.microsoft.com/office/word/2012/wordml" xmlns:w16cex="http://schemas.microsoft.com/office/word/2018/wordml/cex" xmlns:w16cid="http://schemas.microsoft.com/office/word/2016/wordml/cid" xmlns:w16="http://schemas.microsoft.com/office/word/2018/wordml" xmlns:w16se="http://schemas.microsoft.com/office/word/2015/wordml/symex" mc:Ignorable="w14 w15 w16se w16cid w16 w16cex">
   <w:docDefaults>
     <w:rPrDefault>
       <w:rPr>
@@ -9244,7 +9233,7 @@
       </w:pPr>
     </w:pPrDefault>
   </w:docDefaults>
-  <w:latentStyles w:defLockedState="0" w:defUIPriority="99" w:defSemiHidden="0" w:defUnhideWhenUsed="0" w:defQFormat="0" w:count="375">
+  <w:latentStyles w:defLockedState="0" w:defUIPriority="99" w:defSemiHidden="0" w:defUnhideWhenUsed="0" w:defQFormat="0" w:count="376">
     <w:lsdException w:name="Normal" w:uiPriority="0" w:qFormat="1"/>
     <w:lsdException w:name="heading 1" w:uiPriority="9" w:qFormat="1"/>
     <w:lsdException w:name="heading 2" w:semiHidden="1" w:uiPriority="9" w:unhideWhenUsed="1" w:qFormat="1"/>
@@ -9350,7 +9339,6 @@
     <w:lsdException w:name="HTML Sample" w:semiHidden="1" w:unhideWhenUsed="1"/>
     <w:lsdException w:name="HTML Typewriter" w:semiHidden="1" w:unhideWhenUsed="1"/>
     <w:lsdException w:name="HTML Variable" w:semiHidden="1" w:unhideWhenUsed="1"/>
-    <w:lsdException w:name="Normal Table" w:semiHidden="1" w:unhideWhenUsed="1"/>
     <w:lsdException w:name="annotation subject" w:semiHidden="1" w:unhideWhenUsed="1"/>
     <w:lsdException w:name="No List" w:semiHidden="1" w:unhideWhenUsed="1"/>
     <w:lsdException w:name="Outline List 1" w:semiHidden="1" w:unhideWhenUsed="1"/>
@@ -9397,10 +9385,8 @@
     <w:lsdException w:name="Table Subtle 2" w:semiHidden="1" w:unhideWhenUsed="1"/>
     <w:lsdException w:name="Table Web 1" w:semiHidden="1" w:unhideWhenUsed="1"/>
     <w:lsdException w:name="Table Web 2" w:semiHidden="1" w:unhideWhenUsed="1"/>
-    <w:lsdException w:name="Table Web 3" w:semiHidden="1" w:unhideWhenUsed="1"/>
     <w:lsdException w:name="Balloon Text" w:semiHidden="1" w:unhideWhenUsed="1"/>
     <w:lsdException w:name="Table Grid" w:uiPriority="39"/>
-    <w:lsdException w:name="Table Theme" w:semiHidden="1" w:unhideWhenUsed="1"/>
     <w:lsdException w:name="Placeholder Text" w:semiHidden="1"/>
     <w:lsdException w:name="No Spacing" w:uiPriority="1" w:qFormat="1"/>
     <w:lsdException w:name="Light Shading" w:uiPriority="60"/>
@@ -9620,6 +9606,7 @@
     <w:lsdException w:name="Smart Hyperlink" w:semiHidden="1" w:unhideWhenUsed="1"/>
     <w:lsdException w:name="Hashtag" w:semiHidden="1" w:unhideWhenUsed="1"/>
     <w:lsdException w:name="Unresolved Mention" w:semiHidden="1" w:unhideWhenUsed="1"/>
+    <w:lsdException w:name="Smart Link" w:semiHidden="1" w:unhideWhenUsed="1"/>
   </w:latentStyles>
   <w:style w:type="paragraph" w:default="1" w:styleId="Normal">
     <w:name w:val="Normal"/>
